--- a/Interview Transcripts/Interview #3.docx
+++ b/Interview Transcripts/Interview #3.docx
@@ -46,7 +46,17 @@
           <w:sz w:val="22"/>
           <w:szCs w:val="22"/>
         </w:rPr>
-        <w:t>Speaker:</w:t>
+        <w:t>Jan</w:t>
+      </w:r>
+      <w:r>
+        <w:rPr>
+          <w:rFonts w:ascii="Arial" w:eastAsia="Arial" w:hAnsi="Arial" w:cs="Arial"/>
+          <w:b/>
+          <w:color w:val="72B372"/>
+          <w:sz w:val="22"/>
+          <w:szCs w:val="22"/>
+        </w:rPr>
+        <w:t>:</w:t>
       </w:r>
       <w:r>
         <w:rPr>
@@ -115,7 +125,47 @@
           <w:sz w:val="22"/>
           <w:szCs w:val="22"/>
         </w:rPr>
-        <w:t xml:space="preserve"> dawn l- interviews to compare the results with the results as well of the systematic review and to see any maybe emerging trends or any identifiable sort of points or if there's any overlap or sort of just to see what's the most key, key concerns raised are so I have a few questions I'd like to ask you. So to start, could you please broadly describe your area of work? </w:t>
+        <w:t xml:space="preserve"> dawn l- interviews to compare the results with the results as well of the systematic review and to see any maybe emerging trends or any identifiable sort of points or if there's any overlap or sort of just to see what's the most key, key concerns raised </w:t>
+      </w:r>
+      <w:proofErr w:type="gramStart"/>
+      <w:r>
+        <w:rPr>
+          <w:rFonts w:ascii="Arial" w:eastAsia="Arial" w:hAnsi="Arial" w:cs="Arial"/>
+          <w:color w:val="000000"/>
+          <w:sz w:val="22"/>
+          <w:szCs w:val="22"/>
+        </w:rPr>
+        <w:t>are</w:t>
+      </w:r>
+      <w:proofErr w:type="gramEnd"/>
+      <w:r>
+        <w:rPr>
+          <w:rFonts w:ascii="Arial" w:eastAsia="Arial" w:hAnsi="Arial" w:cs="Arial"/>
+          <w:color w:val="000000"/>
+          <w:sz w:val="22"/>
+          <w:szCs w:val="22"/>
+        </w:rPr>
+        <w:t xml:space="preserve"> so I have a few questions I'd like to ask you. </w:t>
+      </w:r>
+      <w:proofErr w:type="gramStart"/>
+      <w:r>
+        <w:rPr>
+          <w:rFonts w:ascii="Arial" w:eastAsia="Arial" w:hAnsi="Arial" w:cs="Arial"/>
+          <w:color w:val="000000"/>
+          <w:sz w:val="22"/>
+          <w:szCs w:val="22"/>
+        </w:rPr>
+        <w:t>So</w:t>
+      </w:r>
+      <w:proofErr w:type="gramEnd"/>
+      <w:r>
+        <w:rPr>
+          <w:rFonts w:ascii="Arial" w:eastAsia="Arial" w:hAnsi="Arial" w:cs="Arial"/>
+          <w:color w:val="000000"/>
+          <w:sz w:val="22"/>
+          <w:szCs w:val="22"/>
+        </w:rPr>
+        <w:t xml:space="preserve"> to start, could you please broadly describe your area of work? </w:t>
       </w:r>
     </w:p>
     <w:p>
@@ -143,16 +193,46 @@
           <w:sz w:val="22"/>
           <w:szCs w:val="22"/>
         </w:rPr>
-        <w:t>Speaker 2:</w:t>
-      </w:r>
-      <w:r>
-        <w:rPr>
-          <w:rFonts w:ascii="Arial" w:eastAsia="Arial" w:hAnsi="Arial" w:cs="Arial"/>
-          <w:color w:val="000000"/>
-          <w:sz w:val="22"/>
-          <w:szCs w:val="22"/>
-        </w:rPr>
-        <w:t xml:space="preserve"> So my area of work would be explicitly philosophy. </w:t>
+        <w:t>Interviewee</w:t>
+      </w:r>
+      <w:r>
+        <w:rPr>
+          <w:rFonts w:ascii="Arial" w:eastAsia="Arial" w:hAnsi="Arial" w:cs="Arial"/>
+          <w:b/>
+          <w:color w:val="6600CC"/>
+          <w:sz w:val="22"/>
+          <w:szCs w:val="22"/>
+        </w:rPr>
+        <w:t>:</w:t>
+      </w:r>
+      <w:r>
+        <w:rPr>
+          <w:rFonts w:ascii="Arial" w:eastAsia="Arial" w:hAnsi="Arial" w:cs="Arial"/>
+          <w:color w:val="000000"/>
+          <w:sz w:val="22"/>
+          <w:szCs w:val="22"/>
+        </w:rPr>
+        <w:t xml:space="preserve"> </w:t>
+      </w:r>
+      <w:proofErr w:type="gramStart"/>
+      <w:r>
+        <w:rPr>
+          <w:rFonts w:ascii="Arial" w:eastAsia="Arial" w:hAnsi="Arial" w:cs="Arial"/>
+          <w:color w:val="000000"/>
+          <w:sz w:val="22"/>
+          <w:szCs w:val="22"/>
+        </w:rPr>
+        <w:t>So</w:t>
+      </w:r>
+      <w:proofErr w:type="gramEnd"/>
+      <w:r>
+        <w:rPr>
+          <w:rFonts w:ascii="Arial" w:eastAsia="Arial" w:hAnsi="Arial" w:cs="Arial"/>
+          <w:color w:val="000000"/>
+          <w:sz w:val="22"/>
+          <w:szCs w:val="22"/>
+        </w:rPr>
+        <w:t xml:space="preserve"> my area of work would be explicitly philosophy. </w:t>
       </w:r>
       <w:r>
         <w:rPr>
@@ -189,14 +269,25 @@
           <w:szCs w:val="22"/>
         </w:rPr>
       </w:pPr>
-      <w:r>
-        <w:rPr>
-          <w:rFonts w:ascii="Arial" w:eastAsia="Arial" w:hAnsi="Arial" w:cs="Arial"/>
-          <w:color w:val="000000"/>
-          <w:sz w:val="22"/>
-          <w:szCs w:val="22"/>
-        </w:rPr>
-        <w:t xml:space="preserve">So things related to </w:t>
+      <w:proofErr w:type="gramStart"/>
+      <w:r>
+        <w:rPr>
+          <w:rFonts w:ascii="Arial" w:eastAsia="Arial" w:hAnsi="Arial" w:cs="Arial"/>
+          <w:color w:val="000000"/>
+          <w:sz w:val="22"/>
+          <w:szCs w:val="22"/>
+        </w:rPr>
+        <w:t>So</w:t>
+      </w:r>
+      <w:proofErr w:type="gramEnd"/>
+      <w:r>
+        <w:rPr>
+          <w:rFonts w:ascii="Arial" w:eastAsia="Arial" w:hAnsi="Arial" w:cs="Arial"/>
+          <w:color w:val="000000"/>
+          <w:sz w:val="22"/>
+          <w:szCs w:val="22"/>
+        </w:rPr>
+        <w:t xml:space="preserve"> things related to </w:t>
       </w:r>
       <w:proofErr w:type="spellStart"/>
       <w:r>
@@ -277,7 +368,27 @@
           <w:sz w:val="22"/>
           <w:szCs w:val="22"/>
         </w:rPr>
-        <w:t xml:space="preserve">Pero, given my other background, in theology and in wide areas of philosophy, I also am beginning to work in areas related to transhumanism and kind of philosophical questions that arise on a moral level related to AI both in regards to consciousness and </w:t>
+        <w:t xml:space="preserve">Pero, given my other background, in theology and in wide areas of philosophy, I also am beginning to work in areas related to transhumanism and kind of philosophical questions that arise on a moral level related to AI both </w:t>
+      </w:r>
+      <w:proofErr w:type="gramStart"/>
+      <w:r>
+        <w:rPr>
+          <w:rFonts w:ascii="Arial" w:eastAsia="Arial" w:hAnsi="Arial" w:cs="Arial"/>
+          <w:color w:val="000000"/>
+          <w:sz w:val="22"/>
+          <w:szCs w:val="22"/>
+        </w:rPr>
+        <w:t>in regards to</w:t>
+      </w:r>
+      <w:proofErr w:type="gramEnd"/>
+      <w:r>
+        <w:rPr>
+          <w:rFonts w:ascii="Arial" w:eastAsia="Arial" w:hAnsi="Arial" w:cs="Arial"/>
+          <w:color w:val="000000"/>
+          <w:sz w:val="22"/>
+          <w:szCs w:val="22"/>
+        </w:rPr>
+        <w:t xml:space="preserve"> consciousness and </w:t>
       </w:r>
       <w:r>
         <w:rPr>
@@ -373,7 +484,17 @@
           <w:sz w:val="22"/>
           <w:szCs w:val="22"/>
         </w:rPr>
-        <w:t>Speaker:</w:t>
+        <w:t>Jan</w:t>
+      </w:r>
+      <w:r>
+        <w:rPr>
+          <w:rFonts w:ascii="Arial" w:eastAsia="Arial" w:hAnsi="Arial" w:cs="Arial"/>
+          <w:b/>
+          <w:color w:val="72B372"/>
+          <w:sz w:val="22"/>
+          <w:szCs w:val="22"/>
+        </w:rPr>
+        <w:t>:</w:t>
       </w:r>
       <w:r>
         <w:rPr>
@@ -427,16 +548,46 @@
           <w:sz w:val="22"/>
           <w:szCs w:val="22"/>
         </w:rPr>
-        <w:t>Speaker 2:</w:t>
-      </w:r>
-      <w:r>
-        <w:rPr>
-          <w:rFonts w:ascii="Arial" w:eastAsia="Arial" w:hAnsi="Arial" w:cs="Arial"/>
-          <w:color w:val="000000"/>
-          <w:sz w:val="22"/>
-          <w:szCs w:val="22"/>
-        </w:rPr>
-        <w:t xml:space="preserve"> Okay, so I think I would divide them into three. So the first one I suppose is the more abstract and maybe the least pressing at the moment, which are ethical concerns related to the status of AI systems.</w:t>
+        <w:t>Interviewee</w:t>
+      </w:r>
+      <w:r>
+        <w:rPr>
+          <w:rFonts w:ascii="Arial" w:eastAsia="Arial" w:hAnsi="Arial" w:cs="Arial"/>
+          <w:b/>
+          <w:color w:val="6600CC"/>
+          <w:sz w:val="22"/>
+          <w:szCs w:val="22"/>
+        </w:rPr>
+        <w:t>:</w:t>
+      </w:r>
+      <w:r>
+        <w:rPr>
+          <w:rFonts w:ascii="Arial" w:eastAsia="Arial" w:hAnsi="Arial" w:cs="Arial"/>
+          <w:color w:val="000000"/>
+          <w:sz w:val="22"/>
+          <w:szCs w:val="22"/>
+        </w:rPr>
+        <w:t xml:space="preserve"> Okay, so I think I would divide them into three. </w:t>
+      </w:r>
+      <w:proofErr w:type="gramStart"/>
+      <w:r>
+        <w:rPr>
+          <w:rFonts w:ascii="Arial" w:eastAsia="Arial" w:hAnsi="Arial" w:cs="Arial"/>
+          <w:color w:val="000000"/>
+          <w:sz w:val="22"/>
+          <w:szCs w:val="22"/>
+        </w:rPr>
+        <w:t>So</w:t>
+      </w:r>
+      <w:proofErr w:type="gramEnd"/>
+      <w:r>
+        <w:rPr>
+          <w:rFonts w:ascii="Arial" w:eastAsia="Arial" w:hAnsi="Arial" w:cs="Arial"/>
+          <w:color w:val="000000"/>
+          <w:sz w:val="22"/>
+          <w:szCs w:val="22"/>
+        </w:rPr>
+        <w:t xml:space="preserve"> the first one I suppose is the more abstract and maybe the least pressing at the moment, which are ethical concerns related to the status of AI systems.</w:t>
       </w:r>
     </w:p>
     <w:p>
@@ -463,7 +614,27 @@
           <w:sz w:val="22"/>
           <w:szCs w:val="22"/>
         </w:rPr>
-        <w:t xml:space="preserve">So especially with discussion, again, this is more theoretical, right? So discussion related to AGI. If we're going to talk about </w:t>
+        <w:t xml:space="preserve">So especially with discussion, again, this is more theoretical, right? </w:t>
+      </w:r>
+      <w:proofErr w:type="gramStart"/>
+      <w:r>
+        <w:rPr>
+          <w:rFonts w:ascii="Arial" w:eastAsia="Arial" w:hAnsi="Arial" w:cs="Arial"/>
+          <w:color w:val="000000"/>
+          <w:sz w:val="22"/>
+          <w:szCs w:val="22"/>
+        </w:rPr>
+        <w:t>So</w:t>
+      </w:r>
+      <w:proofErr w:type="gramEnd"/>
+      <w:r>
+        <w:rPr>
+          <w:rFonts w:ascii="Arial" w:eastAsia="Arial" w:hAnsi="Arial" w:cs="Arial"/>
+          <w:color w:val="000000"/>
+          <w:sz w:val="22"/>
+          <w:szCs w:val="22"/>
+        </w:rPr>
+        <w:t xml:space="preserve"> discussion related to AGI. If we're going to talk about </w:t>
       </w:r>
       <w:r>
         <w:rPr>
@@ -540,7 +711,27 @@
           <w:sz w:val="22"/>
           <w:szCs w:val="22"/>
         </w:rPr>
-        <w:t>his is one concern which shouldn't be neglected because of the issues there. So what do we mean when a system is conscious?</w:t>
+        <w:t xml:space="preserve">his is one concern which shouldn't be neglected because of the issues there. </w:t>
+      </w:r>
+      <w:proofErr w:type="gramStart"/>
+      <w:r>
+        <w:rPr>
+          <w:rFonts w:ascii="Arial" w:eastAsia="Arial" w:hAnsi="Arial" w:cs="Arial"/>
+          <w:color w:val="000000"/>
+          <w:sz w:val="22"/>
+          <w:szCs w:val="22"/>
+        </w:rPr>
+        <w:t>So</w:t>
+      </w:r>
+      <w:proofErr w:type="gramEnd"/>
+      <w:r>
+        <w:rPr>
+          <w:rFonts w:ascii="Arial" w:eastAsia="Arial" w:hAnsi="Arial" w:cs="Arial"/>
+          <w:color w:val="000000"/>
+          <w:sz w:val="22"/>
+          <w:szCs w:val="22"/>
+        </w:rPr>
+        <w:t xml:space="preserve"> what do we mean when a system is conscious?</w:t>
       </w:r>
       <w:r>
         <w:rPr>
@@ -653,7 +844,27 @@
           <w:sz w:val="22"/>
           <w:szCs w:val="22"/>
         </w:rPr>
-        <w:t xml:space="preserve">oncern myself as an individual, as a user, for example, of an AI system. </w:t>
+        <w:t xml:space="preserve">oncern </w:t>
+      </w:r>
+      <w:proofErr w:type="gramStart"/>
+      <w:r>
+        <w:rPr>
+          <w:rFonts w:ascii="Arial" w:eastAsia="Arial" w:hAnsi="Arial" w:cs="Arial"/>
+          <w:color w:val="000000"/>
+          <w:sz w:val="22"/>
+          <w:szCs w:val="22"/>
+        </w:rPr>
+        <w:t>myself</w:t>
+      </w:r>
+      <w:proofErr w:type="gramEnd"/>
+      <w:r>
+        <w:rPr>
+          <w:rFonts w:ascii="Arial" w:eastAsia="Arial" w:hAnsi="Arial" w:cs="Arial"/>
+          <w:color w:val="000000"/>
+          <w:sz w:val="22"/>
+          <w:szCs w:val="22"/>
+        </w:rPr>
+        <w:t xml:space="preserve"> as an individual, as a user, for example, of an AI system. </w:t>
       </w:r>
       <w:r>
         <w:rPr>
@@ -734,14 +945,25 @@
           <w:szCs w:val="22"/>
         </w:rPr>
       </w:pPr>
-      <w:r>
-        <w:rPr>
-          <w:rFonts w:ascii="Arial" w:eastAsia="Arial" w:hAnsi="Arial" w:cs="Arial"/>
-          <w:color w:val="000000"/>
-          <w:sz w:val="22"/>
-          <w:szCs w:val="22"/>
-        </w:rPr>
-        <w:t>So there are kind of a group of concerns on that level. For example, the question of deception o</w:t>
+      <w:proofErr w:type="gramStart"/>
+      <w:r>
+        <w:rPr>
+          <w:rFonts w:ascii="Arial" w:eastAsia="Arial" w:hAnsi="Arial" w:cs="Arial"/>
+          <w:color w:val="000000"/>
+          <w:sz w:val="22"/>
+          <w:szCs w:val="22"/>
+        </w:rPr>
+        <w:t>So</w:t>
+      </w:r>
+      <w:proofErr w:type="gramEnd"/>
+      <w:r>
+        <w:rPr>
+          <w:rFonts w:ascii="Arial" w:eastAsia="Arial" w:hAnsi="Arial" w:cs="Arial"/>
+          <w:color w:val="000000"/>
+          <w:sz w:val="22"/>
+          <w:szCs w:val="22"/>
+        </w:rPr>
+        <w:t xml:space="preserve"> there are kind of a group of concerns on that level. For example, the question of deception o</w:t>
       </w:r>
       <w:r>
         <w:rPr>
@@ -778,14 +1000,65 @@
           <w:szCs w:val="22"/>
         </w:rPr>
       </w:pPr>
-      <w:r>
-        <w:rPr>
-          <w:rFonts w:ascii="Arial" w:eastAsia="Arial" w:hAnsi="Arial" w:cs="Arial"/>
-          <w:color w:val="000000"/>
-          <w:sz w:val="22"/>
-          <w:szCs w:val="22"/>
-        </w:rPr>
-        <w:t xml:space="preserve">So these are what I would call more singular concerns, meaning concerns that affect the individual as an individual. But then there are also, which at times are a little bit more overlooked, more wider ethical concerns which are more societal in nature. So the introduction of AI </w:t>
+      <w:proofErr w:type="gramStart"/>
+      <w:r>
+        <w:rPr>
+          <w:rFonts w:ascii="Arial" w:eastAsia="Arial" w:hAnsi="Arial" w:cs="Arial"/>
+          <w:color w:val="000000"/>
+          <w:sz w:val="22"/>
+          <w:szCs w:val="22"/>
+        </w:rPr>
+        <w:t>So</w:t>
+      </w:r>
+      <w:proofErr w:type="gramEnd"/>
+      <w:r>
+        <w:rPr>
+          <w:rFonts w:ascii="Arial" w:eastAsia="Arial" w:hAnsi="Arial" w:cs="Arial"/>
+          <w:color w:val="000000"/>
+          <w:sz w:val="22"/>
+          <w:szCs w:val="22"/>
+        </w:rPr>
+        <w:t xml:space="preserve"> these are what I would call more singular concerns, meaning concerns that affect the individual as an individual. But then there are also, which at times are a little bit more overlooked, </w:t>
+      </w:r>
+      <w:proofErr w:type="gramStart"/>
+      <w:r>
+        <w:rPr>
+          <w:rFonts w:ascii="Arial" w:eastAsia="Arial" w:hAnsi="Arial" w:cs="Arial"/>
+          <w:color w:val="000000"/>
+          <w:sz w:val="22"/>
+          <w:szCs w:val="22"/>
+        </w:rPr>
+        <w:t>more wider</w:t>
+      </w:r>
+      <w:proofErr w:type="gramEnd"/>
+      <w:r>
+        <w:rPr>
+          <w:rFonts w:ascii="Arial" w:eastAsia="Arial" w:hAnsi="Arial" w:cs="Arial"/>
+          <w:color w:val="000000"/>
+          <w:sz w:val="22"/>
+          <w:szCs w:val="22"/>
+        </w:rPr>
+        <w:t xml:space="preserve"> ethical concerns which are more societal in nature. </w:t>
+      </w:r>
+      <w:proofErr w:type="gramStart"/>
+      <w:r>
+        <w:rPr>
+          <w:rFonts w:ascii="Arial" w:eastAsia="Arial" w:hAnsi="Arial" w:cs="Arial"/>
+          <w:color w:val="000000"/>
+          <w:sz w:val="22"/>
+          <w:szCs w:val="22"/>
+        </w:rPr>
+        <w:t>So</w:t>
+      </w:r>
+      <w:proofErr w:type="gramEnd"/>
+      <w:r>
+        <w:rPr>
+          <w:rFonts w:ascii="Arial" w:eastAsia="Arial" w:hAnsi="Arial" w:cs="Arial"/>
+          <w:color w:val="000000"/>
+          <w:sz w:val="22"/>
+          <w:szCs w:val="22"/>
+        </w:rPr>
+        <w:t xml:space="preserve"> the introduction of AI </w:t>
       </w:r>
       <w:r>
         <w:rPr>
@@ -956,7 +1229,17 @@
           <w:sz w:val="22"/>
           <w:szCs w:val="22"/>
         </w:rPr>
-        <w:t xml:space="preserve"> there is now also discussion in </w:t>
+        <w:t xml:space="preserve"> there is now also discussion </w:t>
+      </w:r>
+      <w:proofErr w:type="gramStart"/>
+      <w:r>
+        <w:rPr>
+          <w:rFonts w:ascii="Arial" w:eastAsia="Arial" w:hAnsi="Arial" w:cs="Arial"/>
+          <w:color w:val="000000"/>
+          <w:sz w:val="22"/>
+          <w:szCs w:val="22"/>
+        </w:rPr>
+        <w:t xml:space="preserve">in </w:t>
       </w:r>
       <w:r>
         <w:rPr>
@@ -973,7 +1256,17 @@
           <w:sz w:val="22"/>
           <w:szCs w:val="22"/>
         </w:rPr>
-        <w:t xml:space="preserve"> to moral </w:t>
+        <w:t xml:space="preserve"> to</w:t>
+      </w:r>
+      <w:proofErr w:type="gramEnd"/>
+      <w:r>
+        <w:rPr>
+          <w:rFonts w:ascii="Arial" w:eastAsia="Arial" w:hAnsi="Arial" w:cs="Arial"/>
+          <w:color w:val="000000"/>
+          <w:sz w:val="22"/>
+          <w:szCs w:val="22"/>
+        </w:rPr>
+        <w:t xml:space="preserve"> moral </w:t>
       </w:r>
       <w:r>
         <w:rPr>
@@ -1119,7 +1412,27 @@
           <w:sz w:val="22"/>
           <w:szCs w:val="22"/>
         </w:rPr>
-        <w:t>s opposed to dealing with a system that is always, for example, acquiescent, or that is inflexible, or that is unable to show real emotion. So this would be, I think, a very, very quick survey of the ethical concerns.</w:t>
+        <w:t xml:space="preserve">s opposed to dealing with a system that is always, for example, acquiescent, or that is inflexible, or that is unable to show real emotion. </w:t>
+      </w:r>
+      <w:proofErr w:type="gramStart"/>
+      <w:r>
+        <w:rPr>
+          <w:rFonts w:ascii="Arial" w:eastAsia="Arial" w:hAnsi="Arial" w:cs="Arial"/>
+          <w:color w:val="000000"/>
+          <w:sz w:val="22"/>
+          <w:szCs w:val="22"/>
+        </w:rPr>
+        <w:t>So</w:t>
+      </w:r>
+      <w:proofErr w:type="gramEnd"/>
+      <w:r>
+        <w:rPr>
+          <w:rFonts w:ascii="Arial" w:eastAsia="Arial" w:hAnsi="Arial" w:cs="Arial"/>
+          <w:color w:val="000000"/>
+          <w:sz w:val="22"/>
+          <w:szCs w:val="22"/>
+        </w:rPr>
+        <w:t xml:space="preserve"> this would be, I think, a very, very quick survey of the ethical concerns.</w:t>
       </w:r>
     </w:p>
     <w:p>
@@ -1147,16 +1460,46 @@
           <w:sz w:val="22"/>
           <w:szCs w:val="22"/>
         </w:rPr>
-        <w:t>Speaker:</w:t>
-      </w:r>
-      <w:r>
-        <w:rPr>
-          <w:rFonts w:ascii="Arial" w:eastAsia="Arial" w:hAnsi="Arial" w:cs="Arial"/>
-          <w:color w:val="000000"/>
-          <w:sz w:val="22"/>
-          <w:szCs w:val="22"/>
-        </w:rPr>
-        <w:t xml:space="preserve"> Thank you. So do you know of any existing frameworks or guidelines in your field that ensure or facilitate the ethical deployment of AI? </w:t>
+        <w:t>Jan</w:t>
+      </w:r>
+      <w:r>
+        <w:rPr>
+          <w:rFonts w:ascii="Arial" w:eastAsia="Arial" w:hAnsi="Arial" w:cs="Arial"/>
+          <w:b/>
+          <w:color w:val="72B372"/>
+          <w:sz w:val="22"/>
+          <w:szCs w:val="22"/>
+        </w:rPr>
+        <w:t>:</w:t>
+      </w:r>
+      <w:r>
+        <w:rPr>
+          <w:rFonts w:ascii="Arial" w:eastAsia="Arial" w:hAnsi="Arial" w:cs="Arial"/>
+          <w:color w:val="000000"/>
+          <w:sz w:val="22"/>
+          <w:szCs w:val="22"/>
+        </w:rPr>
+        <w:t xml:space="preserve"> Thank you. </w:t>
+      </w:r>
+      <w:proofErr w:type="gramStart"/>
+      <w:r>
+        <w:rPr>
+          <w:rFonts w:ascii="Arial" w:eastAsia="Arial" w:hAnsi="Arial" w:cs="Arial"/>
+          <w:color w:val="000000"/>
+          <w:sz w:val="22"/>
+          <w:szCs w:val="22"/>
+        </w:rPr>
+        <w:t>So</w:t>
+      </w:r>
+      <w:proofErr w:type="gramEnd"/>
+      <w:r>
+        <w:rPr>
+          <w:rFonts w:ascii="Arial" w:eastAsia="Arial" w:hAnsi="Arial" w:cs="Arial"/>
+          <w:color w:val="000000"/>
+          <w:sz w:val="22"/>
+          <w:szCs w:val="22"/>
+        </w:rPr>
+        <w:t xml:space="preserve"> do you know of any existing frameworks or guidelines in your field that ensure or facilitate the ethical deployment of AI? </w:t>
       </w:r>
     </w:p>
     <w:p>
@@ -1183,16 +1526,46 @@
           <w:sz w:val="22"/>
           <w:szCs w:val="22"/>
         </w:rPr>
-        <w:t>Speaker 2:</w:t>
-      </w:r>
-      <w:r>
-        <w:rPr>
-          <w:rFonts w:ascii="Arial" w:eastAsia="Arial" w:hAnsi="Arial" w:cs="Arial"/>
-          <w:color w:val="000000"/>
-          <w:sz w:val="22"/>
-          <w:szCs w:val="22"/>
-        </w:rPr>
-        <w:t xml:space="preserve"> So we're talking about philosophical? </w:t>
+        <w:t>Interviewee</w:t>
+      </w:r>
+      <w:r>
+        <w:rPr>
+          <w:rFonts w:ascii="Arial" w:eastAsia="Arial" w:hAnsi="Arial" w:cs="Arial"/>
+          <w:b/>
+          <w:color w:val="6600CC"/>
+          <w:sz w:val="22"/>
+          <w:szCs w:val="22"/>
+        </w:rPr>
+        <w:t>:</w:t>
+      </w:r>
+      <w:r>
+        <w:rPr>
+          <w:rFonts w:ascii="Arial" w:eastAsia="Arial" w:hAnsi="Arial" w:cs="Arial"/>
+          <w:color w:val="000000"/>
+          <w:sz w:val="22"/>
+          <w:szCs w:val="22"/>
+        </w:rPr>
+        <w:t xml:space="preserve"> </w:t>
+      </w:r>
+      <w:proofErr w:type="gramStart"/>
+      <w:r>
+        <w:rPr>
+          <w:rFonts w:ascii="Arial" w:eastAsia="Arial" w:hAnsi="Arial" w:cs="Arial"/>
+          <w:color w:val="000000"/>
+          <w:sz w:val="22"/>
+          <w:szCs w:val="22"/>
+        </w:rPr>
+        <w:t>So</w:t>
+      </w:r>
+      <w:proofErr w:type="gramEnd"/>
+      <w:r>
+        <w:rPr>
+          <w:rFonts w:ascii="Arial" w:eastAsia="Arial" w:hAnsi="Arial" w:cs="Arial"/>
+          <w:color w:val="000000"/>
+          <w:sz w:val="22"/>
+          <w:szCs w:val="22"/>
+        </w:rPr>
+        <w:t xml:space="preserve"> we're talking about philosophical? </w:t>
       </w:r>
     </w:p>
     <w:p>
@@ -1220,7 +1593,17 @@
           <w:sz w:val="22"/>
           <w:szCs w:val="22"/>
         </w:rPr>
-        <w:t>Speaker:</w:t>
+        <w:t>Jan</w:t>
+      </w:r>
+      <w:r>
+        <w:rPr>
+          <w:rFonts w:ascii="Arial" w:eastAsia="Arial" w:hAnsi="Arial" w:cs="Arial"/>
+          <w:b/>
+          <w:color w:val="72B372"/>
+          <w:sz w:val="22"/>
+          <w:szCs w:val="22"/>
+        </w:rPr>
+        <w:t>:</w:t>
       </w:r>
       <w:r>
         <w:rPr>
@@ -1257,16 +1640,46 @@
           <w:sz w:val="22"/>
           <w:szCs w:val="22"/>
         </w:rPr>
-        <w:t>Speaker 2:</w:t>
-      </w:r>
-      <w:r>
-        <w:rPr>
-          <w:rFonts w:ascii="Arial" w:eastAsia="Arial" w:hAnsi="Arial" w:cs="Arial"/>
-          <w:color w:val="000000"/>
-          <w:sz w:val="22"/>
-          <w:szCs w:val="22"/>
-        </w:rPr>
-        <w:t xml:space="preserve"> So there are different approaches.</w:t>
+        <w:t>Interviewee</w:t>
+      </w:r>
+      <w:r>
+        <w:rPr>
+          <w:rFonts w:ascii="Arial" w:eastAsia="Arial" w:hAnsi="Arial" w:cs="Arial"/>
+          <w:b/>
+          <w:color w:val="6600CC"/>
+          <w:sz w:val="22"/>
+          <w:szCs w:val="22"/>
+        </w:rPr>
+        <w:t>:</w:t>
+      </w:r>
+      <w:r>
+        <w:rPr>
+          <w:rFonts w:ascii="Arial" w:eastAsia="Arial" w:hAnsi="Arial" w:cs="Arial"/>
+          <w:color w:val="000000"/>
+          <w:sz w:val="22"/>
+          <w:szCs w:val="22"/>
+        </w:rPr>
+        <w:t xml:space="preserve"> </w:t>
+      </w:r>
+      <w:proofErr w:type="gramStart"/>
+      <w:r>
+        <w:rPr>
+          <w:rFonts w:ascii="Arial" w:eastAsia="Arial" w:hAnsi="Arial" w:cs="Arial"/>
+          <w:color w:val="000000"/>
+          <w:sz w:val="22"/>
+          <w:szCs w:val="22"/>
+        </w:rPr>
+        <w:t>So</w:t>
+      </w:r>
+      <w:proofErr w:type="gramEnd"/>
+      <w:r>
+        <w:rPr>
+          <w:rFonts w:ascii="Arial" w:eastAsia="Arial" w:hAnsi="Arial" w:cs="Arial"/>
+          <w:color w:val="000000"/>
+          <w:sz w:val="22"/>
+          <w:szCs w:val="22"/>
+        </w:rPr>
+        <w:t xml:space="preserve"> there are different approaches.</w:t>
       </w:r>
     </w:p>
     <w:p>
@@ -1310,7 +1723,27 @@
           <w:sz w:val="22"/>
           <w:szCs w:val="22"/>
         </w:rPr>
-        <w:t xml:space="preserve">Obviously, this is not law, right? So we don't have a law that is being proposed given that certain realities are still new and given that the reality of AI kind of intersects with many other </w:t>
+        <w:t xml:space="preserve">Obviously, this is not law, right? </w:t>
+      </w:r>
+      <w:proofErr w:type="gramStart"/>
+      <w:r>
+        <w:rPr>
+          <w:rFonts w:ascii="Arial" w:eastAsia="Arial" w:hAnsi="Arial" w:cs="Arial"/>
+          <w:color w:val="000000"/>
+          <w:sz w:val="22"/>
+          <w:szCs w:val="22"/>
+        </w:rPr>
+        <w:t>So</w:t>
+      </w:r>
+      <w:proofErr w:type="gramEnd"/>
+      <w:r>
+        <w:rPr>
+          <w:rFonts w:ascii="Arial" w:eastAsia="Arial" w:hAnsi="Arial" w:cs="Arial"/>
+          <w:color w:val="000000"/>
+          <w:sz w:val="22"/>
+          <w:szCs w:val="22"/>
+        </w:rPr>
+        <w:t xml:space="preserve"> we don't have a law that is being proposed given that certain realities are still new and given that the reality of AI kind of intersects with many other </w:t>
       </w:r>
       <w:r>
         <w:rPr>
@@ -1347,14 +1780,45 @@
           <w:szCs w:val="22"/>
         </w:rPr>
       </w:pPr>
-      <w:r>
-        <w:rPr>
-          <w:rFonts w:ascii="Arial" w:eastAsia="Arial" w:hAnsi="Arial" w:cs="Arial"/>
-          <w:color w:val="000000"/>
-          <w:sz w:val="22"/>
-          <w:szCs w:val="22"/>
-        </w:rPr>
-        <w:t>So for example, I'll give you one example. A lot of the literature on AI is also intersecting with transhumanism. So transhumanism is not explicitly AI. But obviously</w:t>
+      <w:proofErr w:type="gramStart"/>
+      <w:r>
+        <w:rPr>
+          <w:rFonts w:ascii="Arial" w:eastAsia="Arial" w:hAnsi="Arial" w:cs="Arial"/>
+          <w:color w:val="000000"/>
+          <w:sz w:val="22"/>
+          <w:szCs w:val="22"/>
+        </w:rPr>
+        <w:t>So</w:t>
+      </w:r>
+      <w:proofErr w:type="gramEnd"/>
+      <w:r>
+        <w:rPr>
+          <w:rFonts w:ascii="Arial" w:eastAsia="Arial" w:hAnsi="Arial" w:cs="Arial"/>
+          <w:color w:val="000000"/>
+          <w:sz w:val="22"/>
+          <w:szCs w:val="22"/>
+        </w:rPr>
+        <w:t xml:space="preserve"> for example, I'll give you one example. A lot of the literature on AI is also intersecting with transhumanism. </w:t>
+      </w:r>
+      <w:proofErr w:type="gramStart"/>
+      <w:r>
+        <w:rPr>
+          <w:rFonts w:ascii="Arial" w:eastAsia="Arial" w:hAnsi="Arial" w:cs="Arial"/>
+          <w:color w:val="000000"/>
+          <w:sz w:val="22"/>
+          <w:szCs w:val="22"/>
+        </w:rPr>
+        <w:t>So</w:t>
+      </w:r>
+      <w:proofErr w:type="gramEnd"/>
+      <w:r>
+        <w:rPr>
+          <w:rFonts w:ascii="Arial" w:eastAsia="Arial" w:hAnsi="Arial" w:cs="Arial"/>
+          <w:color w:val="000000"/>
+          <w:sz w:val="22"/>
+          <w:szCs w:val="22"/>
+        </w:rPr>
+        <w:t xml:space="preserve"> transhumanism is not explicitly AI. But obviously</w:t>
       </w:r>
       <w:r>
         <w:rPr>
@@ -1381,7 +1845,47 @@
           <w:szCs w:val="22"/>
         </w:rPr>
         <w:lastRenderedPageBreak/>
-        <w:t>degree impossible to speak about one without the other. So there are approaches. There are approaches, for example, being offered through the Catholic Church via, for example, the Catholic Church has a number of documents.</w:t>
+        <w:t xml:space="preserve">degree impossible to speak about one without the other. </w:t>
+      </w:r>
+      <w:proofErr w:type="gramStart"/>
+      <w:r>
+        <w:rPr>
+          <w:rFonts w:ascii="Arial" w:eastAsia="Arial" w:hAnsi="Arial" w:cs="Arial"/>
+          <w:color w:val="000000"/>
+          <w:sz w:val="22"/>
+          <w:szCs w:val="22"/>
+        </w:rPr>
+        <w:t>So</w:t>
+      </w:r>
+      <w:proofErr w:type="gramEnd"/>
+      <w:r>
+        <w:rPr>
+          <w:rFonts w:ascii="Arial" w:eastAsia="Arial" w:hAnsi="Arial" w:cs="Arial"/>
+          <w:color w:val="000000"/>
+          <w:sz w:val="22"/>
+          <w:szCs w:val="22"/>
+        </w:rPr>
+        <w:t xml:space="preserve"> there are approaches. There are approaches, for example, being offered through the Catholic Church via, for example, the Catholic Church has </w:t>
+      </w:r>
+      <w:proofErr w:type="gramStart"/>
+      <w:r>
+        <w:rPr>
+          <w:rFonts w:ascii="Arial" w:eastAsia="Arial" w:hAnsi="Arial" w:cs="Arial"/>
+          <w:color w:val="000000"/>
+          <w:sz w:val="22"/>
+          <w:szCs w:val="22"/>
+        </w:rPr>
+        <w:t>a number of</w:t>
+      </w:r>
+      <w:proofErr w:type="gramEnd"/>
+      <w:r>
+        <w:rPr>
+          <w:rFonts w:ascii="Arial" w:eastAsia="Arial" w:hAnsi="Arial" w:cs="Arial"/>
+          <w:color w:val="000000"/>
+          <w:sz w:val="22"/>
+          <w:szCs w:val="22"/>
+        </w:rPr>
+        <w:t xml:space="preserve"> documents.</w:t>
       </w:r>
     </w:p>
     <w:p>
@@ -1408,7 +1912,67 @@
           <w:sz w:val="22"/>
           <w:szCs w:val="22"/>
         </w:rPr>
-        <w:t>For example, one is Encountering AI. So a recent publication. There are publications, for example, A publication called the ITEC, I T E C Handbook, which offers an operational roadmap for businesses which make use of AI systems in order to do so in an ethical way. So offering a specific way.</w:t>
+        <w:t xml:space="preserve">For example, one is Encountering AI. </w:t>
+      </w:r>
+      <w:proofErr w:type="gramStart"/>
+      <w:r>
+        <w:rPr>
+          <w:rFonts w:ascii="Arial" w:eastAsia="Arial" w:hAnsi="Arial" w:cs="Arial"/>
+          <w:color w:val="000000"/>
+          <w:sz w:val="22"/>
+          <w:szCs w:val="22"/>
+        </w:rPr>
+        <w:t>So</w:t>
+      </w:r>
+      <w:proofErr w:type="gramEnd"/>
+      <w:r>
+        <w:rPr>
+          <w:rFonts w:ascii="Arial" w:eastAsia="Arial" w:hAnsi="Arial" w:cs="Arial"/>
+          <w:color w:val="000000"/>
+          <w:sz w:val="22"/>
+          <w:szCs w:val="22"/>
+        </w:rPr>
+        <w:t xml:space="preserve"> a recent publication. There are publications, for example, A publication called the ITEC, I T E C Handbook, which offers an operational roadmap for businesses which make use of AI systems </w:t>
+      </w:r>
+      <w:proofErr w:type="gramStart"/>
+      <w:r>
+        <w:rPr>
+          <w:rFonts w:ascii="Arial" w:eastAsia="Arial" w:hAnsi="Arial" w:cs="Arial"/>
+          <w:color w:val="000000"/>
+          <w:sz w:val="22"/>
+          <w:szCs w:val="22"/>
+        </w:rPr>
+        <w:t>in order to</w:t>
+      </w:r>
+      <w:proofErr w:type="gramEnd"/>
+      <w:r>
+        <w:rPr>
+          <w:rFonts w:ascii="Arial" w:eastAsia="Arial" w:hAnsi="Arial" w:cs="Arial"/>
+          <w:color w:val="000000"/>
+          <w:sz w:val="22"/>
+          <w:szCs w:val="22"/>
+        </w:rPr>
+        <w:t xml:space="preserve"> do so in an ethical way. </w:t>
+      </w:r>
+      <w:proofErr w:type="gramStart"/>
+      <w:r>
+        <w:rPr>
+          <w:rFonts w:ascii="Arial" w:eastAsia="Arial" w:hAnsi="Arial" w:cs="Arial"/>
+          <w:color w:val="000000"/>
+          <w:sz w:val="22"/>
+          <w:szCs w:val="22"/>
+        </w:rPr>
+        <w:t>So</w:t>
+      </w:r>
+      <w:proofErr w:type="gramEnd"/>
+      <w:r>
+        <w:rPr>
+          <w:rFonts w:ascii="Arial" w:eastAsia="Arial" w:hAnsi="Arial" w:cs="Arial"/>
+          <w:color w:val="000000"/>
+          <w:sz w:val="22"/>
+          <w:szCs w:val="22"/>
+        </w:rPr>
+        <w:t xml:space="preserve"> offering a specific way.</w:t>
       </w:r>
     </w:p>
     <w:p>
@@ -1452,7 +2016,27 @@
           <w:sz w:val="22"/>
           <w:szCs w:val="22"/>
         </w:rPr>
-        <w:t xml:space="preserve"> level, as a religious institution, a religious body, which is making use of researchers within philosophy and theology in order to provide </w:t>
+        <w:t xml:space="preserve"> level, as a religious institution, a religious body, which is making use of researchers within philosophy and theology </w:t>
+      </w:r>
+      <w:proofErr w:type="gramStart"/>
+      <w:r>
+        <w:rPr>
+          <w:rFonts w:ascii="Arial" w:eastAsia="Arial" w:hAnsi="Arial" w:cs="Arial"/>
+          <w:color w:val="000000"/>
+          <w:sz w:val="22"/>
+          <w:szCs w:val="22"/>
+        </w:rPr>
+        <w:t>in order to</w:t>
+      </w:r>
+      <w:proofErr w:type="gramEnd"/>
+      <w:r>
+        <w:rPr>
+          <w:rFonts w:ascii="Arial" w:eastAsia="Arial" w:hAnsi="Arial" w:cs="Arial"/>
+          <w:color w:val="000000"/>
+          <w:sz w:val="22"/>
+          <w:szCs w:val="22"/>
+        </w:rPr>
+        <w:t xml:space="preserve"> provide </w:t>
       </w:r>
       <w:r>
         <w:rPr>
@@ -1652,14 +2236,25 @@
           <w:szCs w:val="22"/>
         </w:rPr>
       </w:pPr>
-      <w:r>
-        <w:rPr>
-          <w:rFonts w:ascii="Arial" w:eastAsia="Arial" w:hAnsi="Arial" w:cs="Arial"/>
-          <w:color w:val="000000"/>
-          <w:sz w:val="22"/>
-          <w:szCs w:val="22"/>
-        </w:rPr>
-        <w:t>So this is a risk that is being challenged over there. There is this literature, as I was mentioning, on moral de</w:t>
+      <w:proofErr w:type="gramStart"/>
+      <w:r>
+        <w:rPr>
+          <w:rFonts w:ascii="Arial" w:eastAsia="Arial" w:hAnsi="Arial" w:cs="Arial"/>
+          <w:color w:val="000000"/>
+          <w:sz w:val="22"/>
+          <w:szCs w:val="22"/>
+        </w:rPr>
+        <w:t>So</w:t>
+      </w:r>
+      <w:proofErr w:type="gramEnd"/>
+      <w:r>
+        <w:rPr>
+          <w:rFonts w:ascii="Arial" w:eastAsia="Arial" w:hAnsi="Arial" w:cs="Arial"/>
+          <w:color w:val="000000"/>
+          <w:sz w:val="22"/>
+          <w:szCs w:val="22"/>
+        </w:rPr>
+        <w:t xml:space="preserve"> this is a risk that is being challenged over there. There is this literature, as I was mentioning, on moral de</w:t>
       </w:r>
       <w:r>
         <w:rPr>
@@ -1780,7 +2375,17 @@
           <w:sz w:val="22"/>
           <w:szCs w:val="22"/>
         </w:rPr>
-        <w:t>Speaker:</w:t>
+        <w:t>Jan</w:t>
+      </w:r>
+      <w:r>
+        <w:rPr>
+          <w:rFonts w:ascii="Arial" w:eastAsia="Arial" w:hAnsi="Arial" w:cs="Arial"/>
+          <w:b/>
+          <w:color w:val="72B372"/>
+          <w:sz w:val="22"/>
+          <w:szCs w:val="22"/>
+        </w:rPr>
+        <w:t>:</w:t>
       </w:r>
       <w:r>
         <w:rPr>
@@ -1860,7 +2465,27 @@
           <w:sz w:val="22"/>
           <w:szCs w:val="22"/>
         </w:rPr>
-        <w:t>seen and considered. Are there any emerging trends or developments surrounding the ethics in AI that you would identify in particular in these fields?</w:t>
+        <w:t xml:space="preserve">seen and considered. Are there any emerging trends or developments surrounding the ethics in AI that you would identify </w:t>
+      </w:r>
+      <w:proofErr w:type="gramStart"/>
+      <w:r>
+        <w:rPr>
+          <w:rFonts w:ascii="Arial" w:eastAsia="Arial" w:hAnsi="Arial" w:cs="Arial"/>
+          <w:color w:val="000000"/>
+          <w:sz w:val="22"/>
+          <w:szCs w:val="22"/>
+        </w:rPr>
+        <w:t>in particular in</w:t>
+      </w:r>
+      <w:proofErr w:type="gramEnd"/>
+      <w:r>
+        <w:rPr>
+          <w:rFonts w:ascii="Arial" w:eastAsia="Arial" w:hAnsi="Arial" w:cs="Arial"/>
+          <w:color w:val="000000"/>
+          <w:sz w:val="22"/>
+          <w:szCs w:val="22"/>
+        </w:rPr>
+        <w:t xml:space="preserve"> these fields?</w:t>
       </w:r>
     </w:p>
     <w:p>
@@ -1888,16 +2513,46 @@
           <w:sz w:val="22"/>
           <w:szCs w:val="22"/>
         </w:rPr>
-        <w:t>Speaker 2:</w:t>
-      </w:r>
-      <w:r>
-        <w:rPr>
-          <w:rFonts w:ascii="Arial" w:eastAsia="Arial" w:hAnsi="Arial" w:cs="Arial"/>
-          <w:color w:val="000000"/>
-          <w:sz w:val="22"/>
-          <w:szCs w:val="22"/>
-        </w:rPr>
-        <w:t xml:space="preserve"> Rather than emerging trends, it is the application of existing ethical frameworks that are now being applied to these new realities. So for example, another line of work that is being pushed within the philosophy is a l</w:t>
+        <w:t>Interviewee</w:t>
+      </w:r>
+      <w:r>
+        <w:rPr>
+          <w:rFonts w:ascii="Arial" w:eastAsia="Arial" w:hAnsi="Arial" w:cs="Arial"/>
+          <w:b/>
+          <w:color w:val="6600CC"/>
+          <w:sz w:val="22"/>
+          <w:szCs w:val="22"/>
+        </w:rPr>
+        <w:t>:</w:t>
+      </w:r>
+      <w:r>
+        <w:rPr>
+          <w:rFonts w:ascii="Arial" w:eastAsia="Arial" w:hAnsi="Arial" w:cs="Arial"/>
+          <w:color w:val="000000"/>
+          <w:sz w:val="22"/>
+          <w:szCs w:val="22"/>
+        </w:rPr>
+        <w:t xml:space="preserve"> Rather than emerging trends, it is the application of existing ethical frameworks that are now being applied to these new realities. </w:t>
+      </w:r>
+      <w:proofErr w:type="gramStart"/>
+      <w:r>
+        <w:rPr>
+          <w:rFonts w:ascii="Arial" w:eastAsia="Arial" w:hAnsi="Arial" w:cs="Arial"/>
+          <w:color w:val="000000"/>
+          <w:sz w:val="22"/>
+          <w:szCs w:val="22"/>
+        </w:rPr>
+        <w:t>So</w:t>
+      </w:r>
+      <w:proofErr w:type="gramEnd"/>
+      <w:r>
+        <w:rPr>
+          <w:rFonts w:ascii="Arial" w:eastAsia="Arial" w:hAnsi="Arial" w:cs="Arial"/>
+          <w:color w:val="000000"/>
+          <w:sz w:val="22"/>
+          <w:szCs w:val="22"/>
+        </w:rPr>
+        <w:t xml:space="preserve"> for example, another line of work that is being pushed within the philosophy is a l</w:t>
       </w:r>
       <w:r>
         <w:rPr>
@@ -1934,14 +2589,25 @@
           <w:szCs w:val="22"/>
         </w:rPr>
       </w:pPr>
-      <w:r>
-        <w:rPr>
-          <w:rFonts w:ascii="Arial" w:eastAsia="Arial" w:hAnsi="Arial" w:cs="Arial"/>
-          <w:color w:val="000000"/>
-          <w:sz w:val="22"/>
-          <w:szCs w:val="22"/>
-        </w:rPr>
-        <w:t>So we already speak of testimonial knowledge.</w:t>
+      <w:proofErr w:type="gramStart"/>
+      <w:r>
+        <w:rPr>
+          <w:rFonts w:ascii="Arial" w:eastAsia="Arial" w:hAnsi="Arial" w:cs="Arial"/>
+          <w:color w:val="000000"/>
+          <w:sz w:val="22"/>
+          <w:szCs w:val="22"/>
+        </w:rPr>
+        <w:t>So</w:t>
+      </w:r>
+      <w:proofErr w:type="gramEnd"/>
+      <w:r>
+        <w:rPr>
+          <w:rFonts w:ascii="Arial" w:eastAsia="Arial" w:hAnsi="Arial" w:cs="Arial"/>
+          <w:color w:val="000000"/>
+          <w:sz w:val="22"/>
+          <w:szCs w:val="22"/>
+        </w:rPr>
+        <w:t xml:space="preserve"> we already speak of testimonial knowledge.</w:t>
       </w:r>
       <w:r>
         <w:rPr>
@@ -1951,14 +2617,25 @@
         </w:rPr>
         <w:t xml:space="preserve"> </w:t>
       </w:r>
-      <w:r>
-        <w:rPr>
-          <w:rFonts w:ascii="Arial" w:eastAsia="Arial" w:hAnsi="Arial" w:cs="Arial"/>
-          <w:color w:val="000000"/>
-          <w:sz w:val="22"/>
-          <w:szCs w:val="22"/>
-        </w:rPr>
-        <w:t>So forget AI for a moment</w:t>
+      <w:proofErr w:type="gramStart"/>
+      <w:r>
+        <w:rPr>
+          <w:rFonts w:ascii="Arial" w:eastAsia="Arial" w:hAnsi="Arial" w:cs="Arial"/>
+          <w:color w:val="000000"/>
+          <w:sz w:val="22"/>
+          <w:szCs w:val="22"/>
+        </w:rPr>
+        <w:t>So</w:t>
+      </w:r>
+      <w:proofErr w:type="gramEnd"/>
+      <w:r>
+        <w:rPr>
+          <w:rFonts w:ascii="Arial" w:eastAsia="Arial" w:hAnsi="Arial" w:cs="Arial"/>
+          <w:color w:val="000000"/>
+          <w:sz w:val="22"/>
+          <w:szCs w:val="22"/>
+        </w:rPr>
+        <w:t xml:space="preserve"> forget AI for a moment</w:t>
       </w:r>
       <w:r>
         <w:rPr>
@@ -1992,7 +2669,27 @@
           <w:sz w:val="22"/>
           <w:szCs w:val="22"/>
         </w:rPr>
-        <w:t>n epistemology, we speak of testimonial knowledge. Meaning the information I gain from things that you might tell me</w:t>
+        <w:t xml:space="preserve">n epistemology, we speak of testimonial knowledge. Meaning the </w:t>
+      </w:r>
+      <w:proofErr w:type="gramStart"/>
+      <w:r>
+        <w:rPr>
+          <w:rFonts w:ascii="Arial" w:eastAsia="Arial" w:hAnsi="Arial" w:cs="Arial"/>
+          <w:color w:val="000000"/>
+          <w:sz w:val="22"/>
+          <w:szCs w:val="22"/>
+        </w:rPr>
+        <w:t>information</w:t>
+      </w:r>
+      <w:proofErr w:type="gramEnd"/>
+      <w:r>
+        <w:rPr>
+          <w:rFonts w:ascii="Arial" w:eastAsia="Arial" w:hAnsi="Arial" w:cs="Arial"/>
+          <w:color w:val="000000"/>
+          <w:sz w:val="22"/>
+          <w:szCs w:val="22"/>
+        </w:rPr>
+        <w:t xml:space="preserve"> I gain from things that you might tell me</w:t>
       </w:r>
       <w:r>
         <w:rPr>
@@ -2009,7 +2706,27 @@
           <w:sz w:val="22"/>
           <w:szCs w:val="22"/>
         </w:rPr>
-        <w:t xml:space="preserve"> Maybe something that you saw yesterday or something that you know. So I'm gaining this information</w:t>
+        <w:t xml:space="preserve"> Maybe something that you saw yesterday or something that you know. </w:t>
+      </w:r>
+      <w:proofErr w:type="gramStart"/>
+      <w:r>
+        <w:rPr>
+          <w:rFonts w:ascii="Arial" w:eastAsia="Arial" w:hAnsi="Arial" w:cs="Arial"/>
+          <w:color w:val="000000"/>
+          <w:sz w:val="22"/>
+          <w:szCs w:val="22"/>
+        </w:rPr>
+        <w:t>So</w:t>
+      </w:r>
+      <w:proofErr w:type="gramEnd"/>
+      <w:r>
+        <w:rPr>
+          <w:rFonts w:ascii="Arial" w:eastAsia="Arial" w:hAnsi="Arial" w:cs="Arial"/>
+          <w:color w:val="000000"/>
+          <w:sz w:val="22"/>
+          <w:szCs w:val="22"/>
+        </w:rPr>
+        <w:t xml:space="preserve"> I'm gaining this information</w:t>
       </w:r>
       <w:r>
         <w:rPr>
@@ -2080,7 +2797,27 @@
           <w:szCs w:val="22"/>
         </w:rPr>
         <w:lastRenderedPageBreak/>
-        <w:t>what should we say there? How should we value the information a subject gains via LLMs? Should we treat that as testimony or as evidence?</w:t>
+        <w:t xml:space="preserve">what should we say there? How should we value the information a </w:t>
+      </w:r>
+      <w:proofErr w:type="gramStart"/>
+      <w:r>
+        <w:rPr>
+          <w:rFonts w:ascii="Arial" w:eastAsia="Arial" w:hAnsi="Arial" w:cs="Arial"/>
+          <w:color w:val="000000"/>
+          <w:sz w:val="22"/>
+          <w:szCs w:val="22"/>
+        </w:rPr>
+        <w:t>subject gains</w:t>
+      </w:r>
+      <w:proofErr w:type="gramEnd"/>
+      <w:r>
+        <w:rPr>
+          <w:rFonts w:ascii="Arial" w:eastAsia="Arial" w:hAnsi="Arial" w:cs="Arial"/>
+          <w:color w:val="000000"/>
+          <w:sz w:val="22"/>
+          <w:szCs w:val="22"/>
+        </w:rPr>
+        <w:t xml:space="preserve"> via LLMs? Should we treat that as testimony or as evidence?</w:t>
       </w:r>
     </w:p>
     <w:p>
@@ -2114,8 +2851,39 @@
           <w:sz w:val="22"/>
           <w:szCs w:val="22"/>
         </w:rPr>
-        <w:t xml:space="preserve"> are two very different things, right? Evidence would be, for example, reading off of a thermometer. Whereas, if you tell me something, I'm not taking it as evidence, right? I'm taking this particular knowledge</w:t>
-      </w:r>
+        <w:t xml:space="preserve"> are two very different things, right? Evidence would be, for example, reading </w:t>
+      </w:r>
+      <w:proofErr w:type="gramStart"/>
+      <w:r>
+        <w:rPr>
+          <w:rFonts w:ascii="Arial" w:eastAsia="Arial" w:hAnsi="Arial" w:cs="Arial"/>
+          <w:color w:val="000000"/>
+          <w:sz w:val="22"/>
+          <w:szCs w:val="22"/>
+        </w:rPr>
+        <w:t>off of</w:t>
+      </w:r>
+      <w:proofErr w:type="gramEnd"/>
+      <w:r>
+        <w:rPr>
+          <w:rFonts w:ascii="Arial" w:eastAsia="Arial" w:hAnsi="Arial" w:cs="Arial"/>
+          <w:color w:val="000000"/>
+          <w:sz w:val="22"/>
+          <w:szCs w:val="22"/>
+        </w:rPr>
+        <w:t xml:space="preserve"> a thermometer. Whereas, if you tell me something, I'm not taking it as evidence, right? I'm taking this </w:t>
+      </w:r>
+      <w:proofErr w:type="gramStart"/>
+      <w:r>
+        <w:rPr>
+          <w:rFonts w:ascii="Arial" w:eastAsia="Arial" w:hAnsi="Arial" w:cs="Arial"/>
+          <w:color w:val="000000"/>
+          <w:sz w:val="22"/>
+          <w:szCs w:val="22"/>
+        </w:rPr>
+        <w:t>particular knowledge</w:t>
+      </w:r>
+      <w:proofErr w:type="gramEnd"/>
       <w:r>
         <w:rPr>
           <w:rFonts w:ascii="Arial" w:eastAsia="Arial" w:hAnsi="Arial" w:cs="Arial"/>
@@ -2185,14 +2953,25 @@
           <w:szCs w:val="22"/>
         </w:rPr>
       </w:pPr>
-      <w:r>
-        <w:rPr>
-          <w:rFonts w:ascii="Arial" w:eastAsia="Arial" w:hAnsi="Arial" w:cs="Arial"/>
-          <w:color w:val="000000"/>
-          <w:sz w:val="22"/>
-          <w:szCs w:val="22"/>
-        </w:rPr>
-        <w:t xml:space="preserve">So </w:t>
+      <w:proofErr w:type="gramStart"/>
+      <w:r>
+        <w:rPr>
+          <w:rFonts w:ascii="Arial" w:eastAsia="Arial" w:hAnsi="Arial" w:cs="Arial"/>
+          <w:color w:val="000000"/>
+          <w:sz w:val="22"/>
+          <w:szCs w:val="22"/>
+        </w:rPr>
+        <w:t>So</w:t>
+      </w:r>
+      <w:proofErr w:type="gramEnd"/>
+      <w:r>
+        <w:rPr>
+          <w:rFonts w:ascii="Arial" w:eastAsia="Arial" w:hAnsi="Arial" w:cs="Arial"/>
+          <w:color w:val="000000"/>
+          <w:sz w:val="22"/>
+          <w:szCs w:val="22"/>
+        </w:rPr>
+        <w:t xml:space="preserve"> </w:t>
       </w:r>
       <w:r>
         <w:rPr>
@@ -2414,7 +3193,27 @@
           <w:sz w:val="22"/>
           <w:szCs w:val="22"/>
         </w:rPr>
-        <w:t xml:space="preserve">What is it for a machine to be actually thinking? What is the difference between a simple firing of, in the case of human beings, </w:t>
+        <w:t xml:space="preserve">What is it for a machine to be </w:t>
+      </w:r>
+      <w:proofErr w:type="gramStart"/>
+      <w:r>
+        <w:rPr>
+          <w:rFonts w:ascii="Arial" w:eastAsia="Arial" w:hAnsi="Arial" w:cs="Arial"/>
+          <w:color w:val="000000"/>
+          <w:sz w:val="22"/>
+          <w:szCs w:val="22"/>
+        </w:rPr>
+        <w:t>actually thinking</w:t>
+      </w:r>
+      <w:proofErr w:type="gramEnd"/>
+      <w:r>
+        <w:rPr>
+          <w:rFonts w:ascii="Arial" w:eastAsia="Arial" w:hAnsi="Arial" w:cs="Arial"/>
+          <w:color w:val="000000"/>
+          <w:sz w:val="22"/>
+          <w:szCs w:val="22"/>
+        </w:rPr>
+        <w:t xml:space="preserve">? What is the difference between a simple firing of, in the case of human beings, </w:t>
       </w:r>
       <w:r>
         <w:rPr>
@@ -2499,7 +3298,27 @@
           <w:sz w:val="22"/>
           <w:szCs w:val="22"/>
         </w:rPr>
-        <w:t xml:space="preserve"> So there are questions that have already been going on but </w:t>
+        <w:t xml:space="preserve"> </w:t>
+      </w:r>
+      <w:proofErr w:type="gramStart"/>
+      <w:r>
+        <w:rPr>
+          <w:rFonts w:ascii="Arial" w:eastAsia="Arial" w:hAnsi="Arial" w:cs="Arial"/>
+          <w:color w:val="000000"/>
+          <w:sz w:val="22"/>
+          <w:szCs w:val="22"/>
+        </w:rPr>
+        <w:t>So</w:t>
+      </w:r>
+      <w:proofErr w:type="gramEnd"/>
+      <w:r>
+        <w:rPr>
+          <w:rFonts w:ascii="Arial" w:eastAsia="Arial" w:hAnsi="Arial" w:cs="Arial"/>
+          <w:color w:val="000000"/>
+          <w:sz w:val="22"/>
+          <w:szCs w:val="22"/>
+        </w:rPr>
+        <w:t xml:space="preserve"> there are questions that have already been going on but </w:t>
       </w:r>
       <w:r>
         <w:rPr>
@@ -2536,14 +3355,25 @@
           <w:szCs w:val="22"/>
         </w:rPr>
       </w:pPr>
-      <w:r>
-        <w:rPr>
-          <w:rFonts w:ascii="Arial" w:eastAsia="Arial" w:hAnsi="Arial" w:cs="Arial"/>
-          <w:color w:val="000000"/>
-          <w:sz w:val="22"/>
-          <w:szCs w:val="22"/>
-        </w:rPr>
-        <w:t>So across the board and a good number of areas, be it in mind, language, be it in epistemology, where you speak about, for example, testimony</w:t>
+      <w:proofErr w:type="gramStart"/>
+      <w:r>
+        <w:rPr>
+          <w:rFonts w:ascii="Arial" w:eastAsia="Arial" w:hAnsi="Arial" w:cs="Arial"/>
+          <w:color w:val="000000"/>
+          <w:sz w:val="22"/>
+          <w:szCs w:val="22"/>
+        </w:rPr>
+        <w:t>So</w:t>
+      </w:r>
+      <w:proofErr w:type="gramEnd"/>
+      <w:r>
+        <w:rPr>
+          <w:rFonts w:ascii="Arial" w:eastAsia="Arial" w:hAnsi="Arial" w:cs="Arial"/>
+          <w:color w:val="000000"/>
+          <w:sz w:val="22"/>
+          <w:szCs w:val="22"/>
+        </w:rPr>
+        <w:t xml:space="preserve"> across the board and a good number of areas, be it in mind, language, be it in epistemology, where you speak about, for example, testimony</w:t>
       </w:r>
       <w:r>
         <w:rPr>
@@ -2594,7 +3424,27 @@
           <w:sz w:val="22"/>
           <w:szCs w:val="22"/>
         </w:rPr>
-        <w:t>this whole discussion on emotions or on creativity, what is it to be creative? Is it just making something new that has never existed before or must the process involve something else?</w:t>
+        <w:t xml:space="preserve">this whole discussion on emotions or on creativity, what is it to be creative? Is it just making something new that has never existed </w:t>
+      </w:r>
+      <w:proofErr w:type="gramStart"/>
+      <w:r>
+        <w:rPr>
+          <w:rFonts w:ascii="Arial" w:eastAsia="Arial" w:hAnsi="Arial" w:cs="Arial"/>
+          <w:color w:val="000000"/>
+          <w:sz w:val="22"/>
+          <w:szCs w:val="22"/>
+        </w:rPr>
+        <w:t>before</w:t>
+      </w:r>
+      <w:proofErr w:type="gramEnd"/>
+      <w:r>
+        <w:rPr>
+          <w:rFonts w:ascii="Arial" w:eastAsia="Arial" w:hAnsi="Arial" w:cs="Arial"/>
+          <w:color w:val="000000"/>
+          <w:sz w:val="22"/>
+          <w:szCs w:val="22"/>
+        </w:rPr>
+        <w:t xml:space="preserve"> or must the process involve something else?</w:t>
       </w:r>
     </w:p>
     <w:p>
@@ -2614,6 +3464,7 @@
           <w:szCs w:val="22"/>
         </w:rPr>
       </w:pPr>
+      <w:proofErr w:type="gramStart"/>
       <w:r>
         <w:rPr>
           <w:rFonts w:ascii="Arial" w:eastAsia="Arial" w:hAnsi="Arial" w:cs="Arial"/>
@@ -2622,6 +3473,7 @@
         </w:rPr>
         <w:t>Therefore</w:t>
       </w:r>
+      <w:proofErr w:type="gramEnd"/>
       <w:r>
         <w:rPr>
           <w:rFonts w:ascii="Arial" w:eastAsia="Arial" w:hAnsi="Arial" w:cs="Arial"/>
@@ -2708,7 +3560,27 @@
           <w:sz w:val="22"/>
           <w:szCs w:val="22"/>
         </w:rPr>
-        <w:t xml:space="preserve">, you know, a new image that has never existed before. Is that an example of real creativity? So I have all these questions which are rising with respect to AI, which in a sense are old questions that are now being posed anew, afresh under the light of </w:t>
+        <w:t xml:space="preserve">, you know, a new image that has never existed before. Is that an example of real creativity? </w:t>
+      </w:r>
+      <w:proofErr w:type="gramStart"/>
+      <w:r>
+        <w:rPr>
+          <w:rFonts w:ascii="Arial" w:eastAsia="Arial" w:hAnsi="Arial" w:cs="Arial"/>
+          <w:color w:val="000000"/>
+          <w:sz w:val="22"/>
+          <w:szCs w:val="22"/>
+        </w:rPr>
+        <w:t>So</w:t>
+      </w:r>
+      <w:proofErr w:type="gramEnd"/>
+      <w:r>
+        <w:rPr>
+          <w:rFonts w:ascii="Arial" w:eastAsia="Arial" w:hAnsi="Arial" w:cs="Arial"/>
+          <w:color w:val="000000"/>
+          <w:sz w:val="22"/>
+          <w:szCs w:val="22"/>
+        </w:rPr>
+        <w:t xml:space="preserve"> I have all these questions which are rising with respect to AI, which in a sense are old questions that are now being posed anew, afresh under the light of </w:t>
       </w:r>
       <w:r>
         <w:rPr>
@@ -2753,16 +3625,46 @@
           <w:sz w:val="22"/>
           <w:szCs w:val="22"/>
         </w:rPr>
-        <w:t>Speaker:</w:t>
-      </w:r>
-      <w:r>
-        <w:rPr>
-          <w:rFonts w:ascii="Arial" w:eastAsia="Arial" w:hAnsi="Arial" w:cs="Arial"/>
-          <w:color w:val="000000"/>
-          <w:sz w:val="22"/>
-          <w:szCs w:val="22"/>
-        </w:rPr>
-        <w:t xml:space="preserve"> Thank you. So it's like with the technology the questions are always there, but with the technology now reaching a certain level</w:t>
+        <w:t>Jan</w:t>
+      </w:r>
+      <w:r>
+        <w:rPr>
+          <w:rFonts w:ascii="Arial" w:eastAsia="Arial" w:hAnsi="Arial" w:cs="Arial"/>
+          <w:b/>
+          <w:color w:val="72B372"/>
+          <w:sz w:val="22"/>
+          <w:szCs w:val="22"/>
+        </w:rPr>
+        <w:t>:</w:t>
+      </w:r>
+      <w:r>
+        <w:rPr>
+          <w:rFonts w:ascii="Arial" w:eastAsia="Arial" w:hAnsi="Arial" w:cs="Arial"/>
+          <w:color w:val="000000"/>
+          <w:sz w:val="22"/>
+          <w:szCs w:val="22"/>
+        </w:rPr>
+        <w:t xml:space="preserve"> Thank you. </w:t>
+      </w:r>
+      <w:proofErr w:type="gramStart"/>
+      <w:r>
+        <w:rPr>
+          <w:rFonts w:ascii="Arial" w:eastAsia="Arial" w:hAnsi="Arial" w:cs="Arial"/>
+          <w:color w:val="000000"/>
+          <w:sz w:val="22"/>
+          <w:szCs w:val="22"/>
+        </w:rPr>
+        <w:t>So</w:t>
+      </w:r>
+      <w:proofErr w:type="gramEnd"/>
+      <w:r>
+        <w:rPr>
+          <w:rFonts w:ascii="Arial" w:eastAsia="Arial" w:hAnsi="Arial" w:cs="Arial"/>
+          <w:color w:val="000000"/>
+          <w:sz w:val="22"/>
+          <w:szCs w:val="22"/>
+        </w:rPr>
+        <w:t xml:space="preserve"> it's like with the technology the questions are always there, but with the technology now reaching a certain level</w:t>
       </w:r>
       <w:r>
         <w:rPr>
@@ -2807,7 +3709,17 @@
           <w:sz w:val="22"/>
           <w:szCs w:val="22"/>
         </w:rPr>
-        <w:t>Speaker 2:</w:t>
+        <w:t>Interviewee</w:t>
+      </w:r>
+      <w:r>
+        <w:rPr>
+          <w:rFonts w:ascii="Arial" w:eastAsia="Arial" w:hAnsi="Arial" w:cs="Arial"/>
+          <w:b/>
+          <w:color w:val="6600CC"/>
+          <w:sz w:val="22"/>
+          <w:szCs w:val="22"/>
+        </w:rPr>
+        <w:t>:</w:t>
       </w:r>
       <w:r>
         <w:rPr>
@@ -3005,14 +3917,45 @@
         </w:rPr>
         <w:t xml:space="preserve">. </w:t>
       </w:r>
-      <w:r>
-        <w:rPr>
-          <w:rFonts w:ascii="Arial" w:eastAsia="Arial" w:hAnsi="Arial" w:cs="Arial"/>
-          <w:color w:val="000000"/>
-          <w:sz w:val="22"/>
-          <w:szCs w:val="22"/>
-        </w:rPr>
-        <w:t xml:space="preserve">So what is it exactly that makes us different or is there nothing else? Is there nothing at all that makes us different? So I suppose we're being now forced in a good way to be more explicit about the delineation </w:t>
+      <w:proofErr w:type="gramStart"/>
+      <w:r>
+        <w:rPr>
+          <w:rFonts w:ascii="Arial" w:eastAsia="Arial" w:hAnsi="Arial" w:cs="Arial"/>
+          <w:color w:val="000000"/>
+          <w:sz w:val="22"/>
+          <w:szCs w:val="22"/>
+        </w:rPr>
+        <w:t>So</w:t>
+      </w:r>
+      <w:proofErr w:type="gramEnd"/>
+      <w:r>
+        <w:rPr>
+          <w:rFonts w:ascii="Arial" w:eastAsia="Arial" w:hAnsi="Arial" w:cs="Arial"/>
+          <w:color w:val="000000"/>
+          <w:sz w:val="22"/>
+          <w:szCs w:val="22"/>
+        </w:rPr>
+        <w:t xml:space="preserve"> what is it exactly that makes us different or is there nothing else? Is there nothing at all that makes us different? </w:t>
+      </w:r>
+      <w:proofErr w:type="gramStart"/>
+      <w:r>
+        <w:rPr>
+          <w:rFonts w:ascii="Arial" w:eastAsia="Arial" w:hAnsi="Arial" w:cs="Arial"/>
+          <w:color w:val="000000"/>
+          <w:sz w:val="22"/>
+          <w:szCs w:val="22"/>
+        </w:rPr>
+        <w:t>So</w:t>
+      </w:r>
+      <w:proofErr w:type="gramEnd"/>
+      <w:r>
+        <w:rPr>
+          <w:rFonts w:ascii="Arial" w:eastAsia="Arial" w:hAnsi="Arial" w:cs="Arial"/>
+          <w:color w:val="000000"/>
+          <w:sz w:val="22"/>
+          <w:szCs w:val="22"/>
+        </w:rPr>
+        <w:t xml:space="preserve"> I suppose we're being now forced in a good way to be more explicit about the delineation </w:t>
       </w:r>
       <w:r>
         <w:rPr>
@@ -3090,7 +4033,27 @@
           <w:sz w:val="22"/>
           <w:szCs w:val="22"/>
         </w:rPr>
-        <w:t xml:space="preserve">human animals or </w:t>
+        <w:t xml:space="preserve">human </w:t>
+      </w:r>
+      <w:proofErr w:type="gramStart"/>
+      <w:r>
+        <w:rPr>
+          <w:rFonts w:ascii="Arial" w:eastAsia="Arial" w:hAnsi="Arial" w:cs="Arial"/>
+          <w:color w:val="000000"/>
+          <w:sz w:val="22"/>
+          <w:szCs w:val="22"/>
+        </w:rPr>
+        <w:t>animals</w:t>
+      </w:r>
+      <w:proofErr w:type="gramEnd"/>
+      <w:r>
+        <w:rPr>
+          <w:rFonts w:ascii="Arial" w:eastAsia="Arial" w:hAnsi="Arial" w:cs="Arial"/>
+          <w:color w:val="000000"/>
+          <w:sz w:val="22"/>
+          <w:szCs w:val="22"/>
+        </w:rPr>
+        <w:t xml:space="preserve"> or </w:t>
       </w:r>
       <w:r>
         <w:rPr>
@@ -3204,7 +4167,17 @@
           <w:sz w:val="22"/>
           <w:szCs w:val="22"/>
         </w:rPr>
-        <w:t>Speaker:</w:t>
+        <w:t>Jan</w:t>
+      </w:r>
+      <w:r>
+        <w:rPr>
+          <w:rFonts w:ascii="Arial" w:eastAsia="Arial" w:hAnsi="Arial" w:cs="Arial"/>
+          <w:b/>
+          <w:color w:val="72B372"/>
+          <w:sz w:val="22"/>
+          <w:szCs w:val="22"/>
+        </w:rPr>
+        <w:t>:</w:t>
       </w:r>
       <w:r>
         <w:rPr>
@@ -3258,16 +4231,46 @@
           <w:sz w:val="22"/>
           <w:szCs w:val="22"/>
         </w:rPr>
-        <w:t>Speaker 2:</w:t>
-      </w:r>
-      <w:r>
-        <w:rPr>
-          <w:rFonts w:ascii="Arial" w:eastAsia="Arial" w:hAnsi="Arial" w:cs="Arial"/>
-          <w:color w:val="000000"/>
-          <w:sz w:val="22"/>
-          <w:szCs w:val="22"/>
-        </w:rPr>
-        <w:t xml:space="preserve"> So this</w:t>
+        <w:t>Interviewee</w:t>
+      </w:r>
+      <w:r>
+        <w:rPr>
+          <w:rFonts w:ascii="Arial" w:eastAsia="Arial" w:hAnsi="Arial" w:cs="Arial"/>
+          <w:b/>
+          <w:color w:val="6600CC"/>
+          <w:sz w:val="22"/>
+          <w:szCs w:val="22"/>
+        </w:rPr>
+        <w:t>:</w:t>
+      </w:r>
+      <w:r>
+        <w:rPr>
+          <w:rFonts w:ascii="Arial" w:eastAsia="Arial" w:hAnsi="Arial" w:cs="Arial"/>
+          <w:color w:val="000000"/>
+          <w:sz w:val="22"/>
+          <w:szCs w:val="22"/>
+        </w:rPr>
+        <w:t xml:space="preserve"> </w:t>
+      </w:r>
+      <w:proofErr w:type="gramStart"/>
+      <w:r>
+        <w:rPr>
+          <w:rFonts w:ascii="Arial" w:eastAsia="Arial" w:hAnsi="Arial" w:cs="Arial"/>
+          <w:color w:val="000000"/>
+          <w:sz w:val="22"/>
+          <w:szCs w:val="22"/>
+        </w:rPr>
+        <w:t>So</w:t>
+      </w:r>
+      <w:proofErr w:type="gramEnd"/>
+      <w:r>
+        <w:rPr>
+          <w:rFonts w:ascii="Arial" w:eastAsia="Arial" w:hAnsi="Arial" w:cs="Arial"/>
+          <w:color w:val="000000"/>
+          <w:sz w:val="22"/>
+          <w:szCs w:val="22"/>
+        </w:rPr>
+        <w:t xml:space="preserve"> this</w:t>
       </w:r>
       <w:r>
         <w:rPr>
@@ -3346,16 +4349,35 @@
           <w:sz w:val="22"/>
           <w:szCs w:val="22"/>
         </w:rPr>
-        <w:t xml:space="preserve"> I</w:t>
-      </w:r>
-      <w:r>
-        <w:rPr>
-          <w:rFonts w:ascii="Arial" w:eastAsia="Arial" w:hAnsi="Arial" w:cs="Arial"/>
-          <w:color w:val="000000"/>
-          <w:sz w:val="22"/>
-          <w:szCs w:val="22"/>
-        </w:rPr>
-        <w:t xml:space="preserve">n order to </w:t>
+        <w:t xml:space="preserve"> </w:t>
+      </w:r>
+      <w:proofErr w:type="gramStart"/>
+      <w:r>
+        <w:rPr>
+          <w:rFonts w:ascii="Arial" w:eastAsia="Arial" w:hAnsi="Arial" w:cs="Arial"/>
+          <w:sz w:val="22"/>
+          <w:szCs w:val="22"/>
+        </w:rPr>
+        <w:t>I</w:t>
+      </w:r>
+      <w:r>
+        <w:rPr>
+          <w:rFonts w:ascii="Arial" w:eastAsia="Arial" w:hAnsi="Arial" w:cs="Arial"/>
+          <w:color w:val="000000"/>
+          <w:sz w:val="22"/>
+          <w:szCs w:val="22"/>
+        </w:rPr>
+        <w:t>n order to</w:t>
+      </w:r>
+      <w:proofErr w:type="gramEnd"/>
+      <w:r>
+        <w:rPr>
+          <w:rFonts w:ascii="Arial" w:eastAsia="Arial" w:hAnsi="Arial" w:cs="Arial"/>
+          <w:color w:val="000000"/>
+          <w:sz w:val="22"/>
+          <w:szCs w:val="22"/>
+        </w:rPr>
+        <w:t xml:space="preserve"> </w:t>
       </w:r>
       <w:r>
         <w:rPr>
@@ -3457,7 +4479,27 @@
           <w:sz w:val="22"/>
           <w:szCs w:val="22"/>
         </w:rPr>
-        <w:t xml:space="preserve"> privacy in order to safeguard the public safety of the community, </w:t>
+        <w:t xml:space="preserve"> privacy </w:t>
+      </w:r>
+      <w:proofErr w:type="gramStart"/>
+      <w:r>
+        <w:rPr>
+          <w:rFonts w:ascii="Arial" w:eastAsia="Arial" w:hAnsi="Arial" w:cs="Arial"/>
+          <w:color w:val="000000"/>
+          <w:sz w:val="22"/>
+          <w:szCs w:val="22"/>
+        </w:rPr>
+        <w:t>in order to</w:t>
+      </w:r>
+      <w:proofErr w:type="gramEnd"/>
+      <w:r>
+        <w:rPr>
+          <w:rFonts w:ascii="Arial" w:eastAsia="Arial" w:hAnsi="Arial" w:cs="Arial"/>
+          <w:color w:val="000000"/>
+          <w:sz w:val="22"/>
+          <w:szCs w:val="22"/>
+        </w:rPr>
+        <w:t xml:space="preserve"> safeguard the public safety of the community, </w:t>
       </w:r>
       <w:r>
         <w:rPr>
@@ -3543,7 +4585,27 @@
           <w:sz w:val="22"/>
           <w:szCs w:val="22"/>
         </w:rPr>
-        <w:t>hese norms we should follow in any circumstances, in any case. Act in such a way that you would like everyone else to act, right? So if you don't want anybody to do this to you, very simply put, then you are not permitted to do that yourself</w:t>
+        <w:t xml:space="preserve">hese norms we should follow in any circumstances, in any case. Act in such a way that you would like everyone else to act, right? </w:t>
+      </w:r>
+      <w:proofErr w:type="gramStart"/>
+      <w:r>
+        <w:rPr>
+          <w:rFonts w:ascii="Arial" w:eastAsia="Arial" w:hAnsi="Arial" w:cs="Arial"/>
+          <w:color w:val="000000"/>
+          <w:sz w:val="22"/>
+          <w:szCs w:val="22"/>
+        </w:rPr>
+        <w:t>So</w:t>
+      </w:r>
+      <w:proofErr w:type="gramEnd"/>
+      <w:r>
+        <w:rPr>
+          <w:rFonts w:ascii="Arial" w:eastAsia="Arial" w:hAnsi="Arial" w:cs="Arial"/>
+          <w:color w:val="000000"/>
+          <w:sz w:val="22"/>
+          <w:szCs w:val="22"/>
+        </w:rPr>
+        <w:t xml:space="preserve"> if you don't want anybody to do this to you, very simply put, then you are not permitted to do that yourself</w:t>
       </w:r>
       <w:r>
         <w:rPr>
@@ -3594,7 +4656,27 @@
           <w:sz w:val="22"/>
           <w:szCs w:val="22"/>
         </w:rPr>
-        <w:t>Again, so, a number of people who follow this kind of view, and people who maybe, say, right? An</w:t>
+        <w:t xml:space="preserve">Again, so, </w:t>
+      </w:r>
+      <w:proofErr w:type="gramStart"/>
+      <w:r>
+        <w:rPr>
+          <w:rFonts w:ascii="Arial" w:eastAsia="Arial" w:hAnsi="Arial" w:cs="Arial"/>
+          <w:color w:val="000000"/>
+          <w:sz w:val="22"/>
+          <w:szCs w:val="22"/>
+        </w:rPr>
+        <w:t>a number of</w:t>
+      </w:r>
+      <w:proofErr w:type="gramEnd"/>
+      <w:r>
+        <w:rPr>
+          <w:rFonts w:ascii="Arial" w:eastAsia="Arial" w:hAnsi="Arial" w:cs="Arial"/>
+          <w:color w:val="000000"/>
+          <w:sz w:val="22"/>
+          <w:szCs w:val="22"/>
+        </w:rPr>
+        <w:t xml:space="preserve"> people who follow this kind of view, and people who maybe, say, right? An</w:t>
       </w:r>
       <w:r>
         <w:rPr>
@@ -3695,7 +4777,27 @@
           <w:sz w:val="22"/>
           <w:szCs w:val="22"/>
         </w:rPr>
-        <w:t>nd the idea here is what is good or what is bad, the way we should act should be in such a way to achieve the flourishing. Both of the individual and of society</w:t>
+        <w:t xml:space="preserve">nd the idea here is what is good or what is bad, the way we should act should be in such a way to achieve the flourishing. </w:t>
+      </w:r>
+      <w:proofErr w:type="gramStart"/>
+      <w:r>
+        <w:rPr>
+          <w:rFonts w:ascii="Arial" w:eastAsia="Arial" w:hAnsi="Arial" w:cs="Arial"/>
+          <w:color w:val="000000"/>
+          <w:sz w:val="22"/>
+          <w:szCs w:val="22"/>
+        </w:rPr>
+        <w:t>Both of the individual</w:t>
+      </w:r>
+      <w:proofErr w:type="gramEnd"/>
+      <w:r>
+        <w:rPr>
+          <w:rFonts w:ascii="Arial" w:eastAsia="Arial" w:hAnsi="Arial" w:cs="Arial"/>
+          <w:color w:val="000000"/>
+          <w:sz w:val="22"/>
+          <w:szCs w:val="22"/>
+        </w:rPr>
+        <w:t xml:space="preserve"> and of society</w:t>
       </w:r>
       <w:r>
         <w:rPr>
@@ -3712,8 +4814,19 @@
           <w:sz w:val="22"/>
           <w:szCs w:val="22"/>
         </w:rPr>
-        <w:t xml:space="preserve"> So on this particular view, flourishing is understood in terms of..</w:t>
-      </w:r>
+        <w:t xml:space="preserve"> So on this particular view, flourishing is understood in terms </w:t>
+      </w:r>
+      <w:proofErr w:type="gramStart"/>
+      <w:r>
+        <w:rPr>
+          <w:rFonts w:ascii="Arial" w:eastAsia="Arial" w:hAnsi="Arial" w:cs="Arial"/>
+          <w:color w:val="000000"/>
+          <w:sz w:val="22"/>
+          <w:szCs w:val="22"/>
+        </w:rPr>
+        <w:t>of..</w:t>
+      </w:r>
+      <w:proofErr w:type="gramEnd"/>
       <w:r>
         <w:rPr>
           <w:rFonts w:ascii="Arial" w:eastAsia="Arial" w:hAnsi="Arial" w:cs="Arial"/>
@@ -3861,14 +4974,25 @@
           <w:szCs w:val="22"/>
         </w:rPr>
       </w:pPr>
-      <w:r>
-        <w:rPr>
-          <w:rFonts w:ascii="Arial" w:eastAsia="Arial" w:hAnsi="Arial" w:cs="Arial"/>
-          <w:color w:val="000000"/>
-          <w:sz w:val="22"/>
-          <w:szCs w:val="22"/>
-        </w:rPr>
-        <w:t>So there is an institute called Humanity 2.0</w:t>
+      <w:proofErr w:type="gramStart"/>
+      <w:r>
+        <w:rPr>
+          <w:rFonts w:ascii="Arial" w:eastAsia="Arial" w:hAnsi="Arial" w:cs="Arial"/>
+          <w:color w:val="000000"/>
+          <w:sz w:val="22"/>
+          <w:szCs w:val="22"/>
+        </w:rPr>
+        <w:t>So</w:t>
+      </w:r>
+      <w:proofErr w:type="gramEnd"/>
+      <w:r>
+        <w:rPr>
+          <w:rFonts w:ascii="Arial" w:eastAsia="Arial" w:hAnsi="Arial" w:cs="Arial"/>
+          <w:color w:val="000000"/>
+          <w:sz w:val="22"/>
+          <w:szCs w:val="22"/>
+        </w:rPr>
+        <w:t xml:space="preserve"> there is an institute called Humanity 2.0</w:t>
       </w:r>
       <w:r>
         <w:rPr>
@@ -3919,7 +5043,27 @@
           <w:sz w:val="22"/>
           <w:szCs w:val="22"/>
         </w:rPr>
-        <w:t>have gathered together, and they explore what is it to flourish in the future</w:t>
+        <w:t xml:space="preserve">have </w:t>
+      </w:r>
+      <w:proofErr w:type="gramStart"/>
+      <w:r>
+        <w:rPr>
+          <w:rFonts w:ascii="Arial" w:eastAsia="Arial" w:hAnsi="Arial" w:cs="Arial"/>
+          <w:color w:val="000000"/>
+          <w:sz w:val="22"/>
+          <w:szCs w:val="22"/>
+        </w:rPr>
+        <w:t>gathered together</w:t>
+      </w:r>
+      <w:proofErr w:type="gramEnd"/>
+      <w:r>
+        <w:rPr>
+          <w:rFonts w:ascii="Arial" w:eastAsia="Arial" w:hAnsi="Arial" w:cs="Arial"/>
+          <w:color w:val="000000"/>
+          <w:sz w:val="22"/>
+          <w:szCs w:val="22"/>
+        </w:rPr>
+        <w:t>, and they explore what is it to flourish in the future</w:t>
       </w:r>
       <w:r>
         <w:rPr>
@@ -3973,7 +5117,27 @@
           <w:sz w:val="22"/>
           <w:szCs w:val="22"/>
         </w:rPr>
-        <w:t>And when we speak about flourishing, we ask kind of what is the aim, right? When we speak about education, what is the aim of education? For us really to gain a set of, you know, a corpus of knowledge, a body of knowledge? Or is it to form a character? What is the aim of healthcare?</w:t>
+        <w:t xml:space="preserve">And when we speak about flourishing, we ask kind of what is the aim, right? When we speak about education, what is the aim of education? For us really to gain a set of, you know, a corpus of knowledge, a body of </w:t>
+      </w:r>
+      <w:proofErr w:type="gramStart"/>
+      <w:r>
+        <w:rPr>
+          <w:rFonts w:ascii="Arial" w:eastAsia="Arial" w:hAnsi="Arial" w:cs="Arial"/>
+          <w:color w:val="000000"/>
+          <w:sz w:val="22"/>
+          <w:szCs w:val="22"/>
+        </w:rPr>
+        <w:t>knowledge?</w:t>
+      </w:r>
+      <w:proofErr w:type="gramEnd"/>
+      <w:r>
+        <w:rPr>
+          <w:rFonts w:ascii="Arial" w:eastAsia="Arial" w:hAnsi="Arial" w:cs="Arial"/>
+          <w:color w:val="000000"/>
+          <w:sz w:val="22"/>
+          <w:szCs w:val="22"/>
+        </w:rPr>
+        <w:t xml:space="preserve"> Or is it to form a character? What is the aim of healthcare?</w:t>
       </w:r>
       <w:r>
         <w:rPr>
@@ -4163,7 +5327,27 @@
           <w:sz w:val="22"/>
           <w:szCs w:val="22"/>
         </w:rPr>
-        <w:t xml:space="preserve"> in the particular society that we live in today.</w:t>
+        <w:t xml:space="preserve"> in the </w:t>
+      </w:r>
+      <w:proofErr w:type="gramStart"/>
+      <w:r>
+        <w:rPr>
+          <w:rFonts w:ascii="Arial" w:eastAsia="Arial" w:hAnsi="Arial" w:cs="Arial"/>
+          <w:color w:val="000000"/>
+          <w:sz w:val="22"/>
+          <w:szCs w:val="22"/>
+        </w:rPr>
+        <w:t>particular society</w:t>
+      </w:r>
+      <w:proofErr w:type="gramEnd"/>
+      <w:r>
+        <w:rPr>
+          <w:rFonts w:ascii="Arial" w:eastAsia="Arial" w:hAnsi="Arial" w:cs="Arial"/>
+          <w:color w:val="000000"/>
+          <w:sz w:val="22"/>
+          <w:szCs w:val="22"/>
+        </w:rPr>
+        <w:t xml:space="preserve"> that we live in today.</w:t>
       </w:r>
     </w:p>
     <w:p>
@@ -4191,16 +5375,46 @@
           <w:sz w:val="22"/>
           <w:szCs w:val="22"/>
         </w:rPr>
-        <w:t>Speaker:</w:t>
-      </w:r>
-      <w:r>
-        <w:rPr>
-          <w:rFonts w:ascii="Arial" w:eastAsia="Arial" w:hAnsi="Arial" w:cs="Arial"/>
-          <w:color w:val="000000"/>
-          <w:sz w:val="22"/>
-          <w:szCs w:val="22"/>
-        </w:rPr>
-        <w:t xml:space="preserve"> Okay, thank you. So this next question might be a bit difficult because of your sector, but in your sector, how could policymakers or regulatory bodies maybe effectively address these challenges?</w:t>
+        <w:t>Jan</w:t>
+      </w:r>
+      <w:r>
+        <w:rPr>
+          <w:rFonts w:ascii="Arial" w:eastAsia="Arial" w:hAnsi="Arial" w:cs="Arial"/>
+          <w:b/>
+          <w:color w:val="72B372"/>
+          <w:sz w:val="22"/>
+          <w:szCs w:val="22"/>
+        </w:rPr>
+        <w:t>:</w:t>
+      </w:r>
+      <w:r>
+        <w:rPr>
+          <w:rFonts w:ascii="Arial" w:eastAsia="Arial" w:hAnsi="Arial" w:cs="Arial"/>
+          <w:color w:val="000000"/>
+          <w:sz w:val="22"/>
+          <w:szCs w:val="22"/>
+        </w:rPr>
+        <w:t xml:space="preserve"> Okay, thank you. </w:t>
+      </w:r>
+      <w:proofErr w:type="gramStart"/>
+      <w:r>
+        <w:rPr>
+          <w:rFonts w:ascii="Arial" w:eastAsia="Arial" w:hAnsi="Arial" w:cs="Arial"/>
+          <w:color w:val="000000"/>
+          <w:sz w:val="22"/>
+          <w:szCs w:val="22"/>
+        </w:rPr>
+        <w:t>So</w:t>
+      </w:r>
+      <w:proofErr w:type="gramEnd"/>
+      <w:r>
+        <w:rPr>
+          <w:rFonts w:ascii="Arial" w:eastAsia="Arial" w:hAnsi="Arial" w:cs="Arial"/>
+          <w:color w:val="000000"/>
+          <w:sz w:val="22"/>
+          <w:szCs w:val="22"/>
+        </w:rPr>
+        <w:t xml:space="preserve"> this next question might be a bit difficult because of your sector, but in your sector, how could policymakers or regulatory bodies maybe effectively address these challenges?</w:t>
       </w:r>
     </w:p>
     <w:p>
@@ -4228,16 +5442,46 @@
           <w:sz w:val="22"/>
           <w:szCs w:val="22"/>
         </w:rPr>
-        <w:t>Speaker 2:</w:t>
-      </w:r>
-      <w:r>
-        <w:rPr>
-          <w:rFonts w:ascii="Arial" w:eastAsia="Arial" w:hAnsi="Arial" w:cs="Arial"/>
-          <w:color w:val="000000"/>
-          <w:sz w:val="22"/>
-          <w:szCs w:val="22"/>
-        </w:rPr>
-        <w:t xml:space="preserve"> So I suppose the easy way out to answer that question, and maybe a bit cheeky as well, would be to say that policymakers and lawmakers must consult with philosophers. The point is, and we already see this in </w:t>
+        <w:t>Interviewee</w:t>
+      </w:r>
+      <w:r>
+        <w:rPr>
+          <w:rFonts w:ascii="Arial" w:eastAsia="Arial" w:hAnsi="Arial" w:cs="Arial"/>
+          <w:b/>
+          <w:color w:val="6600CC"/>
+          <w:sz w:val="22"/>
+          <w:szCs w:val="22"/>
+        </w:rPr>
+        <w:t>:</w:t>
+      </w:r>
+      <w:r>
+        <w:rPr>
+          <w:rFonts w:ascii="Arial" w:eastAsia="Arial" w:hAnsi="Arial" w:cs="Arial"/>
+          <w:color w:val="000000"/>
+          <w:sz w:val="22"/>
+          <w:szCs w:val="22"/>
+        </w:rPr>
+        <w:t xml:space="preserve"> </w:t>
+      </w:r>
+      <w:proofErr w:type="gramStart"/>
+      <w:r>
+        <w:rPr>
+          <w:rFonts w:ascii="Arial" w:eastAsia="Arial" w:hAnsi="Arial" w:cs="Arial"/>
+          <w:color w:val="000000"/>
+          <w:sz w:val="22"/>
+          <w:szCs w:val="22"/>
+        </w:rPr>
+        <w:t>So</w:t>
+      </w:r>
+      <w:proofErr w:type="gramEnd"/>
+      <w:r>
+        <w:rPr>
+          <w:rFonts w:ascii="Arial" w:eastAsia="Arial" w:hAnsi="Arial" w:cs="Arial"/>
+          <w:color w:val="000000"/>
+          <w:sz w:val="22"/>
+          <w:szCs w:val="22"/>
+        </w:rPr>
+        <w:t xml:space="preserve"> I suppose the easy way out to answer that question, and maybe a bit cheeky as well, would be to say that policymakers and lawmakers must consult with philosophers. The point is, and we already see this in </w:t>
       </w:r>
       <w:r>
         <w:rPr>
@@ -4340,7 +5584,27 @@
           <w:sz w:val="22"/>
           <w:szCs w:val="22"/>
         </w:rPr>
-        <w:t xml:space="preserve">that up to a majority to decide, or else we might want to say that there is a certain good which even if maybe the majority doesn't accept as right </w:t>
+        <w:t xml:space="preserve">that up to a majority to decide, or else we might want to say that there is a certain good which even if maybe the majority doesn't accept as </w:t>
+      </w:r>
+      <w:proofErr w:type="gramStart"/>
+      <w:r>
+        <w:rPr>
+          <w:rFonts w:ascii="Arial" w:eastAsia="Arial" w:hAnsi="Arial" w:cs="Arial"/>
+          <w:color w:val="000000"/>
+          <w:sz w:val="22"/>
+          <w:szCs w:val="22"/>
+        </w:rPr>
+        <w:t>right</w:t>
+      </w:r>
+      <w:proofErr w:type="gramEnd"/>
+      <w:r>
+        <w:rPr>
+          <w:rFonts w:ascii="Arial" w:eastAsia="Arial" w:hAnsi="Arial" w:cs="Arial"/>
+          <w:color w:val="000000"/>
+          <w:sz w:val="22"/>
+          <w:szCs w:val="22"/>
+        </w:rPr>
+        <w:t xml:space="preserve"> </w:t>
       </w:r>
       <w:r>
         <w:rPr>
@@ -4377,15 +5641,47 @@
           <w:szCs w:val="22"/>
         </w:rPr>
       </w:pPr>
-      <w:r>
-        <w:rPr>
-          <w:rFonts w:ascii="Arial" w:eastAsia="Arial" w:hAnsi="Arial" w:cs="Arial"/>
-          <w:color w:val="000000"/>
-          <w:sz w:val="22"/>
-          <w:szCs w:val="22"/>
-        </w:rPr>
-        <w:t xml:space="preserve">The majority of the population thinks that we should just kill everyone who's not Maltese. This does not make it a good thing to do. So what is a good thing to do? What is the best thing to do? </w:t>
-      </w:r>
+      <w:proofErr w:type="gramStart"/>
+      <w:r>
+        <w:rPr>
+          <w:rFonts w:ascii="Arial" w:eastAsia="Arial" w:hAnsi="Arial" w:cs="Arial"/>
+          <w:color w:val="000000"/>
+          <w:sz w:val="22"/>
+          <w:szCs w:val="22"/>
+        </w:rPr>
+        <w:t>The majority of</w:t>
+      </w:r>
+      <w:proofErr w:type="gramEnd"/>
+      <w:r>
+        <w:rPr>
+          <w:rFonts w:ascii="Arial" w:eastAsia="Arial" w:hAnsi="Arial" w:cs="Arial"/>
+          <w:color w:val="000000"/>
+          <w:sz w:val="22"/>
+          <w:szCs w:val="22"/>
+        </w:rPr>
+        <w:t xml:space="preserve"> the population thinks that we should just kill everyone who's not Maltese. This does not make it a good thing to do. </w:t>
+      </w:r>
+      <w:proofErr w:type="gramStart"/>
+      <w:r>
+        <w:rPr>
+          <w:rFonts w:ascii="Arial" w:eastAsia="Arial" w:hAnsi="Arial" w:cs="Arial"/>
+          <w:color w:val="000000"/>
+          <w:sz w:val="22"/>
+          <w:szCs w:val="22"/>
+        </w:rPr>
+        <w:t>So</w:t>
+      </w:r>
+      <w:proofErr w:type="gramEnd"/>
+      <w:r>
+        <w:rPr>
+          <w:rFonts w:ascii="Arial" w:eastAsia="Arial" w:hAnsi="Arial" w:cs="Arial"/>
+          <w:color w:val="000000"/>
+          <w:sz w:val="22"/>
+          <w:szCs w:val="22"/>
+        </w:rPr>
+        <w:t xml:space="preserve"> what is a good thing to do? What is the best thing to do? </w:t>
+      </w:r>
+      <w:proofErr w:type="gramStart"/>
       <w:r>
         <w:rPr>
           <w:rFonts w:ascii="Arial" w:eastAsia="Arial" w:hAnsi="Arial" w:cs="Arial"/>
@@ -4401,7 +5697,17 @@
           <w:sz w:val="22"/>
           <w:szCs w:val="22"/>
         </w:rPr>
-        <w:t>o putting into law, in order to put something into law, there must first be a certain philosophical exploration, a philosophical understanding.</w:t>
+        <w:t>o</w:t>
+      </w:r>
+      <w:proofErr w:type="gramEnd"/>
+      <w:r>
+        <w:rPr>
+          <w:rFonts w:ascii="Arial" w:eastAsia="Arial" w:hAnsi="Arial" w:cs="Arial"/>
+          <w:color w:val="000000"/>
+          <w:sz w:val="22"/>
+          <w:szCs w:val="22"/>
+        </w:rPr>
+        <w:t xml:space="preserve"> putting into law, in order to put something into law, there must first be a certain philosophical exploration, a philosophical understanding.</w:t>
       </w:r>
     </w:p>
     <w:p>
@@ -4540,8 +5846,19 @@
           <w:sz w:val="22"/>
           <w:szCs w:val="22"/>
         </w:rPr>
-        <w:t xml:space="preserve"> that this is actually incorrect</w:t>
-      </w:r>
+        <w:t xml:space="preserve"> that this is </w:t>
+      </w:r>
+      <w:proofErr w:type="gramStart"/>
+      <w:r>
+        <w:rPr>
+          <w:rFonts w:ascii="Arial" w:eastAsia="Arial" w:hAnsi="Arial" w:cs="Arial"/>
+          <w:color w:val="000000"/>
+          <w:sz w:val="22"/>
+          <w:szCs w:val="22"/>
+        </w:rPr>
+        <w:t>actually incorrect</w:t>
+      </w:r>
+      <w:proofErr w:type="gramEnd"/>
       <w:r>
         <w:rPr>
           <w:rFonts w:ascii="Arial" w:eastAsia="Arial" w:hAnsi="Arial" w:cs="Arial"/>
@@ -4653,7 +5970,27 @@
           <w:sz w:val="22"/>
           <w:szCs w:val="22"/>
         </w:rPr>
-        <w:t xml:space="preserve"> So policymakers and lawmakers, in a sense, must engage with the philosophical discussions that are going on in these areas. to ensure that whatever laws, whatever policies are passed, truly aim for the good of society, truly aim for the liberation of society</w:t>
+        <w:t xml:space="preserve"> </w:t>
+      </w:r>
+      <w:proofErr w:type="gramStart"/>
+      <w:r>
+        <w:rPr>
+          <w:rFonts w:ascii="Arial" w:eastAsia="Arial" w:hAnsi="Arial" w:cs="Arial"/>
+          <w:color w:val="000000"/>
+          <w:sz w:val="22"/>
+          <w:szCs w:val="22"/>
+        </w:rPr>
+        <w:t>So</w:t>
+      </w:r>
+      <w:proofErr w:type="gramEnd"/>
+      <w:r>
+        <w:rPr>
+          <w:rFonts w:ascii="Arial" w:eastAsia="Arial" w:hAnsi="Arial" w:cs="Arial"/>
+          <w:color w:val="000000"/>
+          <w:sz w:val="22"/>
+          <w:szCs w:val="22"/>
+        </w:rPr>
+        <w:t xml:space="preserve"> policymakers and lawmakers, in a sense, must engage with the philosophical discussions that are going on in these areas. to ensure that whatever laws, whatever policies are passed, truly aim for the good of society, truly aim for the liberation of society</w:t>
       </w:r>
       <w:r>
         <w:rPr>
@@ -4705,7 +6042,27 @@
           <w:sz w:val="22"/>
           <w:szCs w:val="22"/>
         </w:rPr>
-        <w:t xml:space="preserve"> It's free also in another sense in that I can speak against the government and I'm not thrown into jail or killed</w:t>
+        <w:t xml:space="preserve"> It's free also in another sense in that I can speak against the </w:t>
+      </w:r>
+      <w:proofErr w:type="gramStart"/>
+      <w:r>
+        <w:rPr>
+          <w:rFonts w:ascii="Arial" w:eastAsia="Arial" w:hAnsi="Arial" w:cs="Arial"/>
+          <w:color w:val="000000"/>
+          <w:sz w:val="22"/>
+          <w:szCs w:val="22"/>
+        </w:rPr>
+        <w:t>government</w:t>
+      </w:r>
+      <w:proofErr w:type="gramEnd"/>
+      <w:r>
+        <w:rPr>
+          <w:rFonts w:ascii="Arial" w:eastAsia="Arial" w:hAnsi="Arial" w:cs="Arial"/>
+          <w:color w:val="000000"/>
+          <w:sz w:val="22"/>
+          <w:szCs w:val="22"/>
+        </w:rPr>
+        <w:t xml:space="preserve"> and I'm not thrown into jail or killed</w:t>
       </w:r>
       <w:r>
         <w:rPr>
@@ -4756,7 +6113,27 @@
           <w:sz w:val="22"/>
           <w:szCs w:val="22"/>
         </w:rPr>
-        <w:t xml:space="preserve"> So if you want us to be truly free, we want the laws to be there to truly protect that freedom in a deep sense, right? Not just in doing whatever you want</w:t>
+        <w:t xml:space="preserve"> </w:t>
+      </w:r>
+      <w:proofErr w:type="gramStart"/>
+      <w:r>
+        <w:rPr>
+          <w:rFonts w:ascii="Arial" w:eastAsia="Arial" w:hAnsi="Arial" w:cs="Arial"/>
+          <w:color w:val="000000"/>
+          <w:sz w:val="22"/>
+          <w:szCs w:val="22"/>
+        </w:rPr>
+        <w:t>So</w:t>
+      </w:r>
+      <w:proofErr w:type="gramEnd"/>
+      <w:r>
+        <w:rPr>
+          <w:rFonts w:ascii="Arial" w:eastAsia="Arial" w:hAnsi="Arial" w:cs="Arial"/>
+          <w:color w:val="000000"/>
+          <w:sz w:val="22"/>
+          <w:szCs w:val="22"/>
+        </w:rPr>
+        <w:t xml:space="preserve"> if you want us to be truly free, we want the laws to be there to truly protect that freedom in a deep sense, right? Not just in doing whatever you want</w:t>
       </w:r>
       <w:r>
         <w:rPr>
@@ -4773,7 +6150,27 @@
           <w:sz w:val="22"/>
           <w:szCs w:val="22"/>
         </w:rPr>
-        <w:t xml:space="preserve">nd in order to do that, that must be accompanied by philosophical reflection. Because if we don't, then laws will be passed based on maybe for example, purely economic growth, and we already see this in </w:t>
+        <w:t xml:space="preserve">nd </w:t>
+      </w:r>
+      <w:proofErr w:type="gramStart"/>
+      <w:r>
+        <w:rPr>
+          <w:rFonts w:ascii="Arial" w:eastAsia="Arial" w:hAnsi="Arial" w:cs="Arial"/>
+          <w:color w:val="000000"/>
+          <w:sz w:val="22"/>
+          <w:szCs w:val="22"/>
+        </w:rPr>
+        <w:t>in order to</w:t>
+      </w:r>
+      <w:proofErr w:type="gramEnd"/>
+      <w:r>
+        <w:rPr>
+          <w:rFonts w:ascii="Arial" w:eastAsia="Arial" w:hAnsi="Arial" w:cs="Arial"/>
+          <w:color w:val="000000"/>
+          <w:sz w:val="22"/>
+          <w:szCs w:val="22"/>
+        </w:rPr>
+        <w:t xml:space="preserve"> do that, that must be accompanied by philosophical reflection. Because if we don't, then laws will be passed based on maybe for example, purely economic growth, and we already see this in </w:t>
       </w:r>
       <w:r>
         <w:rPr>
@@ -4835,14 +6232,25 @@
           <w:szCs w:val="22"/>
         </w:rPr>
       </w:pPr>
-      <w:r>
-        <w:rPr>
-          <w:rFonts w:ascii="Arial" w:eastAsia="Arial" w:hAnsi="Arial" w:cs="Arial"/>
-          <w:color w:val="000000"/>
-          <w:sz w:val="22"/>
-          <w:szCs w:val="22"/>
-        </w:rPr>
-        <w:t xml:space="preserve">So we have to understand kind of what does true freedom, what does true </w:t>
+      <w:proofErr w:type="gramStart"/>
+      <w:r>
+        <w:rPr>
+          <w:rFonts w:ascii="Arial" w:eastAsia="Arial" w:hAnsi="Arial" w:cs="Arial"/>
+          <w:color w:val="000000"/>
+          <w:sz w:val="22"/>
+          <w:szCs w:val="22"/>
+        </w:rPr>
+        <w:t>So</w:t>
+      </w:r>
+      <w:proofErr w:type="gramEnd"/>
+      <w:r>
+        <w:rPr>
+          <w:rFonts w:ascii="Arial" w:eastAsia="Arial" w:hAnsi="Arial" w:cs="Arial"/>
+          <w:color w:val="000000"/>
+          <w:sz w:val="22"/>
+          <w:szCs w:val="22"/>
+        </w:rPr>
+        <w:t xml:space="preserve"> we have to understand kind of what does true freedom, what does true </w:t>
       </w:r>
       <w:r>
         <w:rPr>
@@ -4876,7 +6284,27 @@
           <w:sz w:val="22"/>
           <w:szCs w:val="22"/>
         </w:rPr>
-        <w:t xml:space="preserve"> What is it? And these questions can all be answered if they are accompanied, or answered properly if they're accompanied with the appropriate philosophical exploration.</w:t>
+        <w:t xml:space="preserve"> What is it? And these questions can all be answered if they are </w:t>
+      </w:r>
+      <w:proofErr w:type="gramStart"/>
+      <w:r>
+        <w:rPr>
+          <w:rFonts w:ascii="Arial" w:eastAsia="Arial" w:hAnsi="Arial" w:cs="Arial"/>
+          <w:color w:val="000000"/>
+          <w:sz w:val="22"/>
+          <w:szCs w:val="22"/>
+        </w:rPr>
+        <w:t>accompanied, or</w:t>
+      </w:r>
+      <w:proofErr w:type="gramEnd"/>
+      <w:r>
+        <w:rPr>
+          <w:rFonts w:ascii="Arial" w:eastAsia="Arial" w:hAnsi="Arial" w:cs="Arial"/>
+          <w:color w:val="000000"/>
+          <w:sz w:val="22"/>
+          <w:szCs w:val="22"/>
+        </w:rPr>
+        <w:t xml:space="preserve"> answered properly if they're accompanied with the appropriate philosophical exploration.</w:t>
       </w:r>
     </w:p>
     <w:p>
@@ -4904,7 +6332,17 @@
           <w:sz w:val="22"/>
           <w:szCs w:val="22"/>
         </w:rPr>
-        <w:t>Speaker:</w:t>
+        <w:t>Jan</w:t>
+      </w:r>
+      <w:r>
+        <w:rPr>
+          <w:rFonts w:ascii="Arial" w:eastAsia="Arial" w:hAnsi="Arial" w:cs="Arial"/>
+          <w:b/>
+          <w:color w:val="72B372"/>
+          <w:sz w:val="22"/>
+          <w:szCs w:val="22"/>
+        </w:rPr>
+        <w:t>:</w:t>
       </w:r>
       <w:r>
         <w:rPr>
@@ -4930,7 +6368,17 @@
           <w:sz w:val="22"/>
           <w:szCs w:val="22"/>
         </w:rPr>
-        <w:t>obviously has been passed, and now each country has t</w:t>
+        <w:t xml:space="preserve">obviously has been passed, and now each country </w:t>
+      </w:r>
+      <w:proofErr w:type="gramStart"/>
+      <w:r>
+        <w:rPr>
+          <w:rFonts w:ascii="Arial" w:eastAsia="Arial" w:hAnsi="Arial" w:cs="Arial"/>
+          <w:color w:val="000000"/>
+          <w:sz w:val="22"/>
+          <w:szCs w:val="22"/>
+        </w:rPr>
+        <w:t>has t</w:t>
       </w:r>
       <w:r>
         <w:rPr>
@@ -4940,6 +6388,7 @@
         </w:rPr>
         <w:t>o</w:t>
       </w:r>
+      <w:proofErr w:type="gramEnd"/>
       <w:r>
         <w:rPr>
           <w:rFonts w:ascii="Arial" w:eastAsia="Arial" w:hAnsi="Arial" w:cs="Arial"/>
@@ -4991,7 +6440,27 @@
           <w:sz w:val="22"/>
           <w:szCs w:val="22"/>
         </w:rPr>
-        <w:t xml:space="preserve">He felt that it was a bit, written too much of it just by lawyers and regulators, rather than consulting, in his case, the technological aspect. So I think there could even be a point where maybe the, maybe a psychological aspect was also not considered? </w:t>
+        <w:t xml:space="preserve">He felt that it was a bit, written too much of it just by lawyers and regulators, rather than consulting, in his case, the technological aspect. </w:t>
+      </w:r>
+      <w:proofErr w:type="gramStart"/>
+      <w:r>
+        <w:rPr>
+          <w:rFonts w:ascii="Arial" w:eastAsia="Arial" w:hAnsi="Arial" w:cs="Arial"/>
+          <w:color w:val="000000"/>
+          <w:sz w:val="22"/>
+          <w:szCs w:val="22"/>
+        </w:rPr>
+        <w:t>So</w:t>
+      </w:r>
+      <w:proofErr w:type="gramEnd"/>
+      <w:r>
+        <w:rPr>
+          <w:rFonts w:ascii="Arial" w:eastAsia="Arial" w:hAnsi="Arial" w:cs="Arial"/>
+          <w:color w:val="000000"/>
+          <w:sz w:val="22"/>
+          <w:szCs w:val="22"/>
+        </w:rPr>
+        <w:t xml:space="preserve"> I think there could even be a point where maybe the, maybe a psychological aspect was also not considered? </w:t>
       </w:r>
     </w:p>
     <w:p>
@@ -5019,7 +6488,17 @@
           <w:sz w:val="22"/>
           <w:szCs w:val="22"/>
         </w:rPr>
-        <w:t>Speaker 2:</w:t>
+        <w:t>Interviewee</w:t>
+      </w:r>
+      <w:r>
+        <w:rPr>
+          <w:rFonts w:ascii="Arial" w:eastAsia="Arial" w:hAnsi="Arial" w:cs="Arial"/>
+          <w:b/>
+          <w:color w:val="6600CC"/>
+          <w:sz w:val="22"/>
+          <w:szCs w:val="22"/>
+        </w:rPr>
+        <w:t>:</w:t>
       </w:r>
       <w:r>
         <w:rPr>
@@ -5055,7 +6534,27 @@
           <w:sz w:val="22"/>
           <w:szCs w:val="22"/>
         </w:rPr>
-        <w:t>So therefore a law in a sense should reflect, respect and protect to some degree, or at least safeguard the interests of all the stakeholders</w:t>
+        <w:t xml:space="preserve">So </w:t>
+      </w:r>
+      <w:proofErr w:type="gramStart"/>
+      <w:r>
+        <w:rPr>
+          <w:rFonts w:ascii="Arial" w:eastAsia="Arial" w:hAnsi="Arial" w:cs="Arial"/>
+          <w:color w:val="000000"/>
+          <w:sz w:val="22"/>
+          <w:szCs w:val="22"/>
+        </w:rPr>
+        <w:t>therefore</w:t>
+      </w:r>
+      <w:proofErr w:type="gramEnd"/>
+      <w:r>
+        <w:rPr>
+          <w:rFonts w:ascii="Arial" w:eastAsia="Arial" w:hAnsi="Arial" w:cs="Arial"/>
+          <w:color w:val="000000"/>
+          <w:sz w:val="22"/>
+          <w:szCs w:val="22"/>
+        </w:rPr>
+        <w:t xml:space="preserve"> a law in a sense should reflect, respect and protect to some degree, or at least safeguard the interests of all the stakeholders</w:t>
       </w:r>
       <w:r>
         <w:rPr>
@@ -5072,7 +6571,27 @@
           <w:sz w:val="22"/>
           <w:szCs w:val="22"/>
         </w:rPr>
-        <w:t xml:space="preserve"> So if we're passing a law and we're only consulting lawyers themselves, that's already a problem, right? Because lawyers are supposed to be the instrument of writing the law</w:t>
+        <w:t xml:space="preserve"> </w:t>
+      </w:r>
+      <w:proofErr w:type="gramStart"/>
+      <w:r>
+        <w:rPr>
+          <w:rFonts w:ascii="Arial" w:eastAsia="Arial" w:hAnsi="Arial" w:cs="Arial"/>
+          <w:color w:val="000000"/>
+          <w:sz w:val="22"/>
+          <w:szCs w:val="22"/>
+        </w:rPr>
+        <w:t>So</w:t>
+      </w:r>
+      <w:proofErr w:type="gramEnd"/>
+      <w:r>
+        <w:rPr>
+          <w:rFonts w:ascii="Arial" w:eastAsia="Arial" w:hAnsi="Arial" w:cs="Arial"/>
+          <w:color w:val="000000"/>
+          <w:sz w:val="22"/>
+          <w:szCs w:val="22"/>
+        </w:rPr>
+        <w:t xml:space="preserve"> if we're passing a law and we're only consulting lawyers themselves, that's already a problem, right? Because lawyers are supposed to be the instrument of writing the law</w:t>
       </w:r>
       <w:r>
         <w:rPr>
@@ -5237,7 +6756,27 @@
           <w:sz w:val="22"/>
           <w:szCs w:val="22"/>
         </w:rPr>
-        <w:t xml:space="preserve"> necessarily bad, but them in end of themselves alone would be would be bad</w:t>
+        <w:t xml:space="preserve"> necessarily bad, but them in end of themselves alone </w:t>
+      </w:r>
+      <w:proofErr w:type="gramStart"/>
+      <w:r>
+        <w:rPr>
+          <w:rFonts w:ascii="Arial" w:eastAsia="Arial" w:hAnsi="Arial" w:cs="Arial"/>
+          <w:color w:val="000000"/>
+          <w:sz w:val="22"/>
+          <w:szCs w:val="22"/>
+        </w:rPr>
+        <w:t>would be would be</w:t>
+      </w:r>
+      <w:proofErr w:type="gramEnd"/>
+      <w:r>
+        <w:rPr>
+          <w:rFonts w:ascii="Arial" w:eastAsia="Arial" w:hAnsi="Arial" w:cs="Arial"/>
+          <w:color w:val="000000"/>
+          <w:sz w:val="22"/>
+          <w:szCs w:val="22"/>
+        </w:rPr>
+        <w:t xml:space="preserve"> bad</w:t>
       </w:r>
       <w:r>
         <w:rPr>
@@ -5436,7 +6975,27 @@
           <w:sz w:val="22"/>
           <w:szCs w:val="22"/>
         </w:rPr>
-        <w:t>nd you need a kidney and you're willing to pay for it. We agree on a price. So everything is above board</w:t>
+        <w:t xml:space="preserve">nd you need a kidney and you're willing to pay for it. We agree on a price. </w:t>
+      </w:r>
+      <w:proofErr w:type="gramStart"/>
+      <w:r>
+        <w:rPr>
+          <w:rFonts w:ascii="Arial" w:eastAsia="Arial" w:hAnsi="Arial" w:cs="Arial"/>
+          <w:color w:val="000000"/>
+          <w:sz w:val="22"/>
+          <w:szCs w:val="22"/>
+        </w:rPr>
+        <w:t>So</w:t>
+      </w:r>
+      <w:proofErr w:type="gramEnd"/>
+      <w:r>
+        <w:rPr>
+          <w:rFonts w:ascii="Arial" w:eastAsia="Arial" w:hAnsi="Arial" w:cs="Arial"/>
+          <w:color w:val="000000"/>
+          <w:sz w:val="22"/>
+          <w:szCs w:val="22"/>
+        </w:rPr>
+        <w:t xml:space="preserve"> everything is above board</w:t>
       </w:r>
       <w:r>
         <w:rPr>
@@ -5633,8 +7192,19 @@
           <w:sz w:val="22"/>
           <w:szCs w:val="22"/>
         </w:rPr>
-        <w:t xml:space="preserve"> because of our law that protects that, now we're protecting this kind of tranche of society, the wider society as a whole</w:t>
-      </w:r>
+        <w:t xml:space="preserve"> because of our law that protects that, now we're protecting this kind of tranche of society, the wider </w:t>
+      </w:r>
+      <w:proofErr w:type="gramStart"/>
+      <w:r>
+        <w:rPr>
+          <w:rFonts w:ascii="Arial" w:eastAsia="Arial" w:hAnsi="Arial" w:cs="Arial"/>
+          <w:color w:val="000000"/>
+          <w:sz w:val="22"/>
+          <w:szCs w:val="22"/>
+        </w:rPr>
+        <w:t>society as a whole</w:t>
+      </w:r>
+      <w:proofErr w:type="gramEnd"/>
       <w:r>
         <w:rPr>
           <w:rFonts w:ascii="Arial" w:eastAsia="Arial" w:hAnsi="Arial" w:cs="Arial"/>
@@ -5678,14 +7248,25 @@
           <w:szCs w:val="22"/>
         </w:rPr>
       </w:pPr>
-      <w:r>
-        <w:rPr>
-          <w:rFonts w:ascii="Arial" w:eastAsia="Arial" w:hAnsi="Arial" w:cs="Arial"/>
-          <w:color w:val="000000"/>
-          <w:sz w:val="22"/>
-          <w:szCs w:val="22"/>
-        </w:rPr>
-        <w:t>So the law reflects in a sense these values and also upholds them and protects them</w:t>
+      <w:proofErr w:type="gramStart"/>
+      <w:r>
+        <w:rPr>
+          <w:rFonts w:ascii="Arial" w:eastAsia="Arial" w:hAnsi="Arial" w:cs="Arial"/>
+          <w:color w:val="000000"/>
+          <w:sz w:val="22"/>
+          <w:szCs w:val="22"/>
+        </w:rPr>
+        <w:t>So</w:t>
+      </w:r>
+      <w:proofErr w:type="gramEnd"/>
+      <w:r>
+        <w:rPr>
+          <w:rFonts w:ascii="Arial" w:eastAsia="Arial" w:hAnsi="Arial" w:cs="Arial"/>
+          <w:color w:val="000000"/>
+          <w:sz w:val="22"/>
+          <w:szCs w:val="22"/>
+        </w:rPr>
+        <w:t xml:space="preserve"> the law reflects in a sense these values and also upholds them and protects them</w:t>
       </w:r>
       <w:r>
         <w:rPr>
@@ -5695,14 +7276,25 @@
         </w:rPr>
         <w:t xml:space="preserve">. </w:t>
       </w:r>
-      <w:r>
-        <w:rPr>
-          <w:rFonts w:ascii="Arial" w:eastAsia="Arial" w:hAnsi="Arial" w:cs="Arial"/>
-          <w:color w:val="000000"/>
-          <w:sz w:val="22"/>
-          <w:szCs w:val="22"/>
-        </w:rPr>
-        <w:t xml:space="preserve">So we would like any act, any law, any bill that we pass that will reflect the values that we would like to </w:t>
+      <w:proofErr w:type="gramStart"/>
+      <w:r>
+        <w:rPr>
+          <w:rFonts w:ascii="Arial" w:eastAsia="Arial" w:hAnsi="Arial" w:cs="Arial"/>
+          <w:color w:val="000000"/>
+          <w:sz w:val="22"/>
+          <w:szCs w:val="22"/>
+        </w:rPr>
+        <w:t>So</w:t>
+      </w:r>
+      <w:proofErr w:type="gramEnd"/>
+      <w:r>
+        <w:rPr>
+          <w:rFonts w:ascii="Arial" w:eastAsia="Arial" w:hAnsi="Arial" w:cs="Arial"/>
+          <w:color w:val="000000"/>
+          <w:sz w:val="22"/>
+          <w:szCs w:val="22"/>
+        </w:rPr>
+        <w:t xml:space="preserve"> we would like any act, any law, any bill that we pass that will reflect the values that we would like to </w:t>
       </w:r>
       <w:r>
         <w:rPr>
@@ -5886,16 +7478,46 @@
           <w:sz w:val="22"/>
           <w:szCs w:val="22"/>
         </w:rPr>
-        <w:t>Speaker:</w:t>
-      </w:r>
-      <w:r>
-        <w:rPr>
-          <w:rFonts w:ascii="Arial" w:eastAsia="Arial" w:hAnsi="Arial" w:cs="Arial"/>
-          <w:color w:val="000000"/>
-          <w:sz w:val="22"/>
-          <w:szCs w:val="22"/>
-        </w:rPr>
-        <w:t xml:space="preserve"> Okay, thank you. So, it's important to consult before passing the laws, obviously, and to ensure that the laws address all of these concerns. What would you say are the potential consequences </w:t>
+        <w:t>Jan</w:t>
+      </w:r>
+      <w:r>
+        <w:rPr>
+          <w:rFonts w:ascii="Arial" w:eastAsia="Arial" w:hAnsi="Arial" w:cs="Arial"/>
+          <w:b/>
+          <w:color w:val="72B372"/>
+          <w:sz w:val="22"/>
+          <w:szCs w:val="22"/>
+        </w:rPr>
+        <w:t>:</w:t>
+      </w:r>
+      <w:r>
+        <w:rPr>
+          <w:rFonts w:ascii="Arial" w:eastAsia="Arial" w:hAnsi="Arial" w:cs="Arial"/>
+          <w:color w:val="000000"/>
+          <w:sz w:val="22"/>
+          <w:szCs w:val="22"/>
+        </w:rPr>
+        <w:t xml:space="preserve"> Okay, thank you. So, it's important to consult before passing the laws, obviously, and to ensure that the laws address </w:t>
+      </w:r>
+      <w:proofErr w:type="gramStart"/>
+      <w:r>
+        <w:rPr>
+          <w:rFonts w:ascii="Arial" w:eastAsia="Arial" w:hAnsi="Arial" w:cs="Arial"/>
+          <w:color w:val="000000"/>
+          <w:sz w:val="22"/>
+          <w:szCs w:val="22"/>
+        </w:rPr>
+        <w:t>all of</w:t>
+      </w:r>
+      <w:proofErr w:type="gramEnd"/>
+      <w:r>
+        <w:rPr>
+          <w:rFonts w:ascii="Arial" w:eastAsia="Arial" w:hAnsi="Arial" w:cs="Arial"/>
+          <w:color w:val="000000"/>
+          <w:sz w:val="22"/>
+          <w:szCs w:val="22"/>
+        </w:rPr>
+        <w:t xml:space="preserve"> these concerns. What would you say are the potential consequences </w:t>
       </w:r>
       <w:r>
         <w:rPr>
@@ -5948,16 +7570,46 @@
           <w:sz w:val="22"/>
           <w:szCs w:val="22"/>
         </w:rPr>
-        <w:t>Speaker 2:</w:t>
-      </w:r>
-      <w:r>
-        <w:rPr>
-          <w:rFonts w:ascii="Arial" w:eastAsia="Arial" w:hAnsi="Arial" w:cs="Arial"/>
-          <w:color w:val="000000"/>
-          <w:sz w:val="22"/>
-          <w:szCs w:val="22"/>
-        </w:rPr>
-        <w:t xml:space="preserve"> So I think a phrase that was, that was used, it was quite interesting, was </w:t>
+        <w:t>Interviewee</w:t>
+      </w:r>
+      <w:r>
+        <w:rPr>
+          <w:rFonts w:ascii="Arial" w:eastAsia="Arial" w:hAnsi="Arial" w:cs="Arial"/>
+          <w:b/>
+          <w:color w:val="6600CC"/>
+          <w:sz w:val="22"/>
+          <w:szCs w:val="22"/>
+        </w:rPr>
+        <w:t>:</w:t>
+      </w:r>
+      <w:r>
+        <w:rPr>
+          <w:rFonts w:ascii="Arial" w:eastAsia="Arial" w:hAnsi="Arial" w:cs="Arial"/>
+          <w:color w:val="000000"/>
+          <w:sz w:val="22"/>
+          <w:szCs w:val="22"/>
+        </w:rPr>
+        <w:t xml:space="preserve"> </w:t>
+      </w:r>
+      <w:proofErr w:type="gramStart"/>
+      <w:r>
+        <w:rPr>
+          <w:rFonts w:ascii="Arial" w:eastAsia="Arial" w:hAnsi="Arial" w:cs="Arial"/>
+          <w:color w:val="000000"/>
+          <w:sz w:val="22"/>
+          <w:szCs w:val="22"/>
+        </w:rPr>
+        <w:t>So</w:t>
+      </w:r>
+      <w:proofErr w:type="gramEnd"/>
+      <w:r>
+        <w:rPr>
+          <w:rFonts w:ascii="Arial" w:eastAsia="Arial" w:hAnsi="Arial" w:cs="Arial"/>
+          <w:color w:val="000000"/>
+          <w:sz w:val="22"/>
+          <w:szCs w:val="22"/>
+        </w:rPr>
+        <w:t xml:space="preserve"> I think a phrase that was, that was used, it was quite interesting, was </w:t>
       </w:r>
       <w:proofErr w:type="spellStart"/>
       <w:r>
@@ -6028,7 +7680,27 @@
           <w:sz w:val="22"/>
           <w:szCs w:val="22"/>
         </w:rPr>
-        <w:t xml:space="preserve"> So if we're no longer kind of reflective and questioning on which areas of our life we would like to be kind of decided by AI systems, we would like to offload our own decisions</w:t>
+        <w:t xml:space="preserve"> </w:t>
+      </w:r>
+      <w:proofErr w:type="gramStart"/>
+      <w:r>
+        <w:rPr>
+          <w:rFonts w:ascii="Arial" w:eastAsia="Arial" w:hAnsi="Arial" w:cs="Arial"/>
+          <w:color w:val="000000"/>
+          <w:sz w:val="22"/>
+          <w:szCs w:val="22"/>
+        </w:rPr>
+        <w:t>So</w:t>
+      </w:r>
+      <w:proofErr w:type="gramEnd"/>
+      <w:r>
+        <w:rPr>
+          <w:rFonts w:ascii="Arial" w:eastAsia="Arial" w:hAnsi="Arial" w:cs="Arial"/>
+          <w:color w:val="000000"/>
+          <w:sz w:val="22"/>
+          <w:szCs w:val="22"/>
+        </w:rPr>
+        <w:t xml:space="preserve"> if we're no longer kind of reflective and questioning on which areas of our life we would like to be kind of decided by AI systems, we would like to offload our own decisions</w:t>
       </w:r>
       <w:r>
         <w:rPr>
@@ -6141,7 +7813,27 @@
           <w:sz w:val="22"/>
           <w:szCs w:val="22"/>
         </w:rPr>
-        <w:t xml:space="preserve">, right? Because the bank went through the procedure of, well, you have to fill in this form, you have to fill in this form, you have to fill in this form. They weren't flexible with the realities, with the </w:t>
+        <w:t xml:space="preserve">, right? Because the bank went through the procedure of, well, you </w:t>
+      </w:r>
+      <w:proofErr w:type="gramStart"/>
+      <w:r>
+        <w:rPr>
+          <w:rFonts w:ascii="Arial" w:eastAsia="Arial" w:hAnsi="Arial" w:cs="Arial"/>
+          <w:color w:val="000000"/>
+          <w:sz w:val="22"/>
+          <w:szCs w:val="22"/>
+        </w:rPr>
+        <w:t>have to</w:t>
+      </w:r>
+      <w:proofErr w:type="gramEnd"/>
+      <w:r>
+        <w:rPr>
+          <w:rFonts w:ascii="Arial" w:eastAsia="Arial" w:hAnsi="Arial" w:cs="Arial"/>
+          <w:color w:val="000000"/>
+          <w:sz w:val="22"/>
+          <w:szCs w:val="22"/>
+        </w:rPr>
+        <w:t xml:space="preserve"> fill in this form, you have to fill in this form, you have to fill in this form. They weren't flexible with the realities, with the </w:t>
       </w:r>
       <w:r>
         <w:rPr>
@@ -6202,7 +7894,27 @@
           <w:sz w:val="22"/>
           <w:szCs w:val="22"/>
         </w:rPr>
-        <w:t>And all the problems that individual had to face in the process of having his bank account reopened, right? So imagine now, How worse these problems might be, right, potential problems might be, if we are at the mercy of an algorithm</w:t>
+        <w:t xml:space="preserve">And all the problems that individual had to face in the process of having his bank account reopened, right? </w:t>
+      </w:r>
+      <w:proofErr w:type="gramStart"/>
+      <w:r>
+        <w:rPr>
+          <w:rFonts w:ascii="Arial" w:eastAsia="Arial" w:hAnsi="Arial" w:cs="Arial"/>
+          <w:color w:val="000000"/>
+          <w:sz w:val="22"/>
+          <w:szCs w:val="22"/>
+        </w:rPr>
+        <w:t>So</w:t>
+      </w:r>
+      <w:proofErr w:type="gramEnd"/>
+      <w:r>
+        <w:rPr>
+          <w:rFonts w:ascii="Arial" w:eastAsia="Arial" w:hAnsi="Arial" w:cs="Arial"/>
+          <w:color w:val="000000"/>
+          <w:sz w:val="22"/>
+          <w:szCs w:val="22"/>
+        </w:rPr>
+        <w:t xml:space="preserve"> imagine now, How worse these problems might be, right, potential problems might be, if we are at the mercy of an algorithm</w:t>
       </w:r>
       <w:r>
         <w:rPr>
@@ -6219,7 +7931,27 @@
           <w:sz w:val="22"/>
           <w:szCs w:val="22"/>
         </w:rPr>
-        <w:t xml:space="preserve"> So this could be one problem, a related problem would be this problem of responsibility and tolerability, right?</w:t>
+        <w:t xml:space="preserve"> </w:t>
+      </w:r>
+      <w:proofErr w:type="gramStart"/>
+      <w:r>
+        <w:rPr>
+          <w:rFonts w:ascii="Arial" w:eastAsia="Arial" w:hAnsi="Arial" w:cs="Arial"/>
+          <w:color w:val="000000"/>
+          <w:sz w:val="22"/>
+          <w:szCs w:val="22"/>
+        </w:rPr>
+        <w:t>So</w:t>
+      </w:r>
+      <w:proofErr w:type="gramEnd"/>
+      <w:r>
+        <w:rPr>
+          <w:rFonts w:ascii="Arial" w:eastAsia="Arial" w:hAnsi="Arial" w:cs="Arial"/>
+          <w:color w:val="000000"/>
+          <w:sz w:val="22"/>
+          <w:szCs w:val="22"/>
+        </w:rPr>
+        <w:t xml:space="preserve"> this could be one problem, a related problem would be this problem of responsibility and tolerability, right?</w:t>
       </w:r>
     </w:p>
     <w:p>
@@ -6263,7 +7995,27 @@
           <w:sz w:val="22"/>
           <w:szCs w:val="22"/>
         </w:rPr>
-        <w:t xml:space="preserve"> who's responsible for problems that arise if people get hurt or people die as a result of the proper or improper use of an AI system</w:t>
+        <w:t xml:space="preserve"> who's responsible for problems that arise if people get hurt or people die </w:t>
+      </w:r>
+      <w:proofErr w:type="gramStart"/>
+      <w:r>
+        <w:rPr>
+          <w:rFonts w:ascii="Arial" w:eastAsia="Arial" w:hAnsi="Arial" w:cs="Arial"/>
+          <w:color w:val="000000"/>
+          <w:sz w:val="22"/>
+          <w:szCs w:val="22"/>
+        </w:rPr>
+        <w:t>as a result of</w:t>
+      </w:r>
+      <w:proofErr w:type="gramEnd"/>
+      <w:r>
+        <w:rPr>
+          <w:rFonts w:ascii="Arial" w:eastAsia="Arial" w:hAnsi="Arial" w:cs="Arial"/>
+          <w:color w:val="000000"/>
+          <w:sz w:val="22"/>
+          <w:szCs w:val="22"/>
+        </w:rPr>
+        <w:t xml:space="preserve"> the proper or improper use of an AI system</w:t>
       </w:r>
       <w:r>
         <w:rPr>
@@ -6351,14 +8103,25 @@
           <w:szCs w:val="22"/>
         </w:rPr>
       </w:pPr>
-      <w:r>
-        <w:rPr>
-          <w:rFonts w:ascii="Arial" w:eastAsia="Arial" w:hAnsi="Arial" w:cs="Arial"/>
-          <w:color w:val="000000"/>
-          <w:sz w:val="22"/>
-          <w:szCs w:val="22"/>
-        </w:rPr>
-        <w:t xml:space="preserve">So this is one aspect. The respect is kind of the common, I suppose, I don't know what phrase to use, but maybe a wider dehumanization, right? So if we cease to, if we offload more and more </w:t>
+      <w:proofErr w:type="gramStart"/>
+      <w:r>
+        <w:rPr>
+          <w:rFonts w:ascii="Arial" w:eastAsia="Arial" w:hAnsi="Arial" w:cs="Arial"/>
+          <w:color w:val="000000"/>
+          <w:sz w:val="22"/>
+          <w:szCs w:val="22"/>
+        </w:rPr>
+        <w:t>So</w:t>
+      </w:r>
+      <w:proofErr w:type="gramEnd"/>
+      <w:r>
+        <w:rPr>
+          <w:rFonts w:ascii="Arial" w:eastAsia="Arial" w:hAnsi="Arial" w:cs="Arial"/>
+          <w:color w:val="000000"/>
+          <w:sz w:val="22"/>
+          <w:szCs w:val="22"/>
+        </w:rPr>
+        <w:t xml:space="preserve"> this is one aspect. The respect is kind of the common, I suppose, I don't know what phrase to use, but maybe a wider dehumanization, right? So if we cease to, if we offload more and more </w:t>
       </w:r>
       <w:r>
         <w:rPr>
@@ -6436,7 +8199,27 @@
           <w:sz w:val="22"/>
           <w:szCs w:val="22"/>
         </w:rPr>
-        <w:t xml:space="preserve"> In a sense, we have to recognize that healing </w:t>
+        <w:t xml:space="preserve"> In a sense, we </w:t>
+      </w:r>
+      <w:proofErr w:type="gramStart"/>
+      <w:r>
+        <w:rPr>
+          <w:rFonts w:ascii="Arial" w:eastAsia="Arial" w:hAnsi="Arial" w:cs="Arial"/>
+          <w:color w:val="000000"/>
+          <w:sz w:val="22"/>
+          <w:szCs w:val="22"/>
+        </w:rPr>
+        <w:t>have to</w:t>
+      </w:r>
+      <w:proofErr w:type="gramEnd"/>
+      <w:r>
+        <w:rPr>
+          <w:rFonts w:ascii="Arial" w:eastAsia="Arial" w:hAnsi="Arial" w:cs="Arial"/>
+          <w:color w:val="000000"/>
+          <w:sz w:val="22"/>
+          <w:szCs w:val="22"/>
+        </w:rPr>
+        <w:t xml:space="preserve"> recognize that healing </w:t>
       </w:r>
       <w:r>
         <w:rPr>
@@ -6453,7 +8236,27 @@
           <w:sz w:val="22"/>
           <w:szCs w:val="22"/>
         </w:rPr>
-        <w:t xml:space="preserve"> education is more than just a question of an output or a final result, but of a process. So these are significant risks that we might have.</w:t>
+        <w:t xml:space="preserve"> education is more than just a question of an output or a final result, but of a process. </w:t>
+      </w:r>
+      <w:proofErr w:type="gramStart"/>
+      <w:r>
+        <w:rPr>
+          <w:rFonts w:ascii="Arial" w:eastAsia="Arial" w:hAnsi="Arial" w:cs="Arial"/>
+          <w:color w:val="000000"/>
+          <w:sz w:val="22"/>
+          <w:szCs w:val="22"/>
+        </w:rPr>
+        <w:t>So</w:t>
+      </w:r>
+      <w:proofErr w:type="gramEnd"/>
+      <w:r>
+        <w:rPr>
+          <w:rFonts w:ascii="Arial" w:eastAsia="Arial" w:hAnsi="Arial" w:cs="Arial"/>
+          <w:color w:val="000000"/>
+          <w:sz w:val="22"/>
+          <w:szCs w:val="22"/>
+        </w:rPr>
+        <w:t xml:space="preserve"> these are significant risks that we might have.</w:t>
       </w:r>
     </w:p>
     <w:p>
@@ -6481,16 +8284,46 @@
           <w:sz w:val="22"/>
           <w:szCs w:val="22"/>
         </w:rPr>
-        <w:t>Speaker:</w:t>
-      </w:r>
-      <w:r>
-        <w:rPr>
-          <w:rFonts w:ascii="Arial" w:eastAsia="Arial" w:hAnsi="Arial" w:cs="Arial"/>
-          <w:color w:val="000000"/>
-          <w:sz w:val="22"/>
-          <w:szCs w:val="22"/>
-        </w:rPr>
-        <w:t xml:space="preserve"> Okay, so, in light of, sort of What you've mentioned so far, so the discussions being held</w:t>
+        <w:t>Jan</w:t>
+      </w:r>
+      <w:r>
+        <w:rPr>
+          <w:rFonts w:ascii="Arial" w:eastAsia="Arial" w:hAnsi="Arial" w:cs="Arial"/>
+          <w:b/>
+          <w:color w:val="72B372"/>
+          <w:sz w:val="22"/>
+          <w:szCs w:val="22"/>
+        </w:rPr>
+        <w:t>:</w:t>
+      </w:r>
+      <w:r>
+        <w:rPr>
+          <w:rFonts w:ascii="Arial" w:eastAsia="Arial" w:hAnsi="Arial" w:cs="Arial"/>
+          <w:color w:val="000000"/>
+          <w:sz w:val="22"/>
+          <w:szCs w:val="22"/>
+        </w:rPr>
+        <w:t xml:space="preserve"> Okay, so, </w:t>
+      </w:r>
+      <w:proofErr w:type="gramStart"/>
+      <w:r>
+        <w:rPr>
+          <w:rFonts w:ascii="Arial" w:eastAsia="Arial" w:hAnsi="Arial" w:cs="Arial"/>
+          <w:color w:val="000000"/>
+          <w:sz w:val="22"/>
+          <w:szCs w:val="22"/>
+        </w:rPr>
+        <w:t>in light of</w:t>
+      </w:r>
+      <w:proofErr w:type="gramEnd"/>
+      <w:r>
+        <w:rPr>
+          <w:rFonts w:ascii="Arial" w:eastAsia="Arial" w:hAnsi="Arial" w:cs="Arial"/>
+          <w:color w:val="000000"/>
+          <w:sz w:val="22"/>
+          <w:szCs w:val="22"/>
+        </w:rPr>
+        <w:t>, sort of What you've mentioned so far, so the discussions being held</w:t>
       </w:r>
       <w:r>
         <w:rPr>
@@ -6535,7 +8368,17 @@
           <w:sz w:val="22"/>
           <w:szCs w:val="22"/>
         </w:rPr>
-        <w:t>Speaker 2:</w:t>
+        <w:t>Interviewee</w:t>
+      </w:r>
+      <w:r>
+        <w:rPr>
+          <w:rFonts w:ascii="Arial" w:eastAsia="Arial" w:hAnsi="Arial" w:cs="Arial"/>
+          <w:b/>
+          <w:color w:val="6600CC"/>
+          <w:sz w:val="22"/>
+          <w:szCs w:val="22"/>
+        </w:rPr>
+        <w:t>:</w:t>
       </w:r>
       <w:r>
         <w:rPr>
@@ -6698,7 +8541,27 @@
           <w:sz w:val="22"/>
           <w:szCs w:val="22"/>
         </w:rPr>
-        <w:t xml:space="preserve">So more, a question of justice is there kind of introduced. Sorry. </w:t>
+        <w:t xml:space="preserve">So more, a question of justice is </w:t>
+      </w:r>
+      <w:proofErr w:type="gramStart"/>
+      <w:r>
+        <w:rPr>
+          <w:rFonts w:ascii="Arial" w:eastAsia="Arial" w:hAnsi="Arial" w:cs="Arial"/>
+          <w:color w:val="000000"/>
+          <w:sz w:val="22"/>
+          <w:szCs w:val="22"/>
+        </w:rPr>
+        <w:t>there</w:t>
+      </w:r>
+      <w:proofErr w:type="gramEnd"/>
+      <w:r>
+        <w:rPr>
+          <w:rFonts w:ascii="Arial" w:eastAsia="Arial" w:hAnsi="Arial" w:cs="Arial"/>
+          <w:color w:val="000000"/>
+          <w:sz w:val="22"/>
+          <w:szCs w:val="22"/>
+        </w:rPr>
+        <w:t xml:space="preserve"> kind of introduced. Sorry. </w:t>
       </w:r>
     </w:p>
     <w:p>
@@ -6726,7 +8589,17 @@
           <w:sz w:val="22"/>
           <w:szCs w:val="22"/>
         </w:rPr>
-        <w:t>Speaker:</w:t>
+        <w:t>Jan</w:t>
+      </w:r>
+      <w:r>
+        <w:rPr>
+          <w:rFonts w:ascii="Arial" w:eastAsia="Arial" w:hAnsi="Arial" w:cs="Arial"/>
+          <w:b/>
+          <w:color w:val="72B372"/>
+          <w:sz w:val="22"/>
+          <w:szCs w:val="22"/>
+        </w:rPr>
+        <w:t>:</w:t>
       </w:r>
       <w:r>
         <w:rPr>
@@ -6772,7 +8645,27 @@
           <w:sz w:val="22"/>
           <w:szCs w:val="22"/>
         </w:rPr>
-        <w:t>hat I want to ask is sort of in light of all of this the concerns, the developments, the discussions, the old questions</w:t>
+        <w:t xml:space="preserve">hat I want to ask is sort of </w:t>
+      </w:r>
+      <w:proofErr w:type="gramStart"/>
+      <w:r>
+        <w:rPr>
+          <w:rFonts w:ascii="Arial" w:eastAsia="Arial" w:hAnsi="Arial" w:cs="Arial"/>
+          <w:color w:val="000000"/>
+          <w:sz w:val="22"/>
+          <w:szCs w:val="22"/>
+        </w:rPr>
+        <w:t>in light of</w:t>
+      </w:r>
+      <w:proofErr w:type="gramEnd"/>
+      <w:r>
+        <w:rPr>
+          <w:rFonts w:ascii="Arial" w:eastAsia="Arial" w:hAnsi="Arial" w:cs="Arial"/>
+          <w:color w:val="000000"/>
+          <w:sz w:val="22"/>
+          <w:szCs w:val="22"/>
+        </w:rPr>
+        <w:t xml:space="preserve"> all of this the concerns, the developments, the discussions, the old questions</w:t>
       </w:r>
       <w:r>
         <w:rPr>
@@ -6816,7 +8709,17 @@
           <w:sz w:val="22"/>
           <w:szCs w:val="22"/>
         </w:rPr>
-        <w:t>Speaker 2:</w:t>
+        <w:t>Interviewee</w:t>
+      </w:r>
+      <w:r>
+        <w:rPr>
+          <w:rFonts w:ascii="Arial" w:eastAsia="Arial" w:hAnsi="Arial" w:cs="Arial"/>
+          <w:b/>
+          <w:color w:val="6600CC"/>
+          <w:sz w:val="22"/>
+          <w:szCs w:val="22"/>
+        </w:rPr>
+        <w:t>:</w:t>
       </w:r>
       <w:r>
         <w:rPr>
@@ -6859,7 +8762,27 @@
           <w:sz w:val="22"/>
           <w:szCs w:val="22"/>
         </w:rPr>
-        <w:t xml:space="preserve">new areas or new situations where before AI was on the news. It's kind of, we're now posed with these questions of </w:t>
+        <w:t xml:space="preserve">new </w:t>
+      </w:r>
+      <w:proofErr w:type="gramStart"/>
+      <w:r>
+        <w:rPr>
+          <w:rFonts w:ascii="Arial" w:eastAsia="Arial" w:hAnsi="Arial" w:cs="Arial"/>
+          <w:color w:val="000000"/>
+          <w:sz w:val="22"/>
+          <w:szCs w:val="22"/>
+        </w:rPr>
+        <w:t>areas</w:t>
+      </w:r>
+      <w:proofErr w:type="gramEnd"/>
+      <w:r>
+        <w:rPr>
+          <w:rFonts w:ascii="Arial" w:eastAsia="Arial" w:hAnsi="Arial" w:cs="Arial"/>
+          <w:color w:val="000000"/>
+          <w:sz w:val="22"/>
+          <w:szCs w:val="22"/>
+        </w:rPr>
+        <w:t xml:space="preserve"> or new situations where before AI was on the news. It's kind of, we're now posed with these questions of </w:t>
       </w:r>
       <w:r>
         <w:rPr>
@@ -6946,7 +8869,27 @@
           <w:sz w:val="22"/>
           <w:szCs w:val="22"/>
         </w:rPr>
-        <w:t xml:space="preserve">technological advancement, kind of new situations arise. That's already going on, and it will continue going on. I think then the greatest, the greatest I think jump would be kind of the questions I began at the very beginning, which I said at the moment are very abstract and very ahead in the future, like questions related to rights, dignity, personhood that </w:t>
+        <w:t xml:space="preserve">technological advancement, kind of new situations arise. That's already going on, and it will continue going on. I think then the greatest, the greatest I think jump would be kind of the questions I began at the very beginning, which I said </w:t>
+      </w:r>
+      <w:proofErr w:type="gramStart"/>
+      <w:r>
+        <w:rPr>
+          <w:rFonts w:ascii="Arial" w:eastAsia="Arial" w:hAnsi="Arial" w:cs="Arial"/>
+          <w:color w:val="000000"/>
+          <w:sz w:val="22"/>
+          <w:szCs w:val="22"/>
+        </w:rPr>
+        <w:t>at the moment</w:t>
+      </w:r>
+      <w:proofErr w:type="gramEnd"/>
+      <w:r>
+        <w:rPr>
+          <w:rFonts w:ascii="Arial" w:eastAsia="Arial" w:hAnsi="Arial" w:cs="Arial"/>
+          <w:color w:val="000000"/>
+          <w:sz w:val="22"/>
+          <w:szCs w:val="22"/>
+        </w:rPr>
+        <w:t xml:space="preserve"> are very abstract and very ahead in the future, like questions related to rights, dignity, personhood that </w:t>
       </w:r>
       <w:r>
         <w:rPr>
@@ -7043,16 +8986,46 @@
           <w:sz w:val="22"/>
           <w:szCs w:val="22"/>
         </w:rPr>
-        <w:t>Speaker:</w:t>
-      </w:r>
-      <w:r>
-        <w:rPr>
-          <w:rFonts w:ascii="Arial" w:eastAsia="Arial" w:hAnsi="Arial" w:cs="Arial"/>
-          <w:color w:val="000000"/>
-          <w:sz w:val="22"/>
-          <w:szCs w:val="22"/>
-        </w:rPr>
-        <w:t xml:space="preserve"> All right. Thank you. So last question or the question before the last. So one of the outcomes of this project is that apart from the systematic review, And these interviews with the findings from the systematic review in particular, I sort of, I'm going to be constructing a very simple website that contains this literature or references to this literature.</w:t>
+        <w:t>Jan</w:t>
+      </w:r>
+      <w:r>
+        <w:rPr>
+          <w:rFonts w:ascii="Arial" w:eastAsia="Arial" w:hAnsi="Arial" w:cs="Arial"/>
+          <w:b/>
+          <w:color w:val="72B372"/>
+          <w:sz w:val="22"/>
+          <w:szCs w:val="22"/>
+        </w:rPr>
+        <w:t>:</w:t>
+      </w:r>
+      <w:r>
+        <w:rPr>
+          <w:rFonts w:ascii="Arial" w:eastAsia="Arial" w:hAnsi="Arial" w:cs="Arial"/>
+          <w:color w:val="000000"/>
+          <w:sz w:val="22"/>
+          <w:szCs w:val="22"/>
+        </w:rPr>
+        <w:t xml:space="preserve"> All right. Thank you. So last question or the question before the last. </w:t>
+      </w:r>
+      <w:proofErr w:type="gramStart"/>
+      <w:r>
+        <w:rPr>
+          <w:rFonts w:ascii="Arial" w:eastAsia="Arial" w:hAnsi="Arial" w:cs="Arial"/>
+          <w:color w:val="000000"/>
+          <w:sz w:val="22"/>
+          <w:szCs w:val="22"/>
+        </w:rPr>
+        <w:t>So</w:t>
+      </w:r>
+      <w:proofErr w:type="gramEnd"/>
+      <w:r>
+        <w:rPr>
+          <w:rFonts w:ascii="Arial" w:eastAsia="Arial" w:hAnsi="Arial" w:cs="Arial"/>
+          <w:color w:val="000000"/>
+          <w:sz w:val="22"/>
+          <w:szCs w:val="22"/>
+        </w:rPr>
+        <w:t xml:space="preserve"> one of the outcomes of this project is that apart from the systematic review, And these interviews with the findings from the systematic review in particular, I sort of, I'm going to be constructing a very simple website that contains this literature or references to this literature.</w:t>
       </w:r>
     </w:p>
     <w:p>
@@ -7172,7 +9145,27 @@
           <w:sz w:val="22"/>
           <w:szCs w:val="22"/>
         </w:rPr>
-        <w:t xml:space="preserve">re you aware of any existing resources similar to this, which </w:t>
+        <w:t xml:space="preserve">re you aware of any existing resources </w:t>
+      </w:r>
+      <w:proofErr w:type="gramStart"/>
+      <w:r>
+        <w:rPr>
+          <w:rFonts w:ascii="Arial" w:eastAsia="Arial" w:hAnsi="Arial" w:cs="Arial"/>
+          <w:color w:val="000000"/>
+          <w:sz w:val="22"/>
+          <w:szCs w:val="22"/>
+        </w:rPr>
+        <w:t>similar to</w:t>
+      </w:r>
+      <w:proofErr w:type="gramEnd"/>
+      <w:r>
+        <w:rPr>
+          <w:rFonts w:ascii="Arial" w:eastAsia="Arial" w:hAnsi="Arial" w:cs="Arial"/>
+          <w:color w:val="000000"/>
+          <w:sz w:val="22"/>
+          <w:szCs w:val="22"/>
+        </w:rPr>
+        <w:t xml:space="preserve"> this, which </w:t>
       </w:r>
       <w:r>
         <w:rPr>
@@ -7234,7 +9227,17 @@
           <w:sz w:val="22"/>
           <w:szCs w:val="22"/>
         </w:rPr>
-        <w:t>Speaker 2:</w:t>
+        <w:t>Interviewee</w:t>
+      </w:r>
+      <w:r>
+        <w:rPr>
+          <w:rFonts w:ascii="Arial" w:eastAsia="Arial" w:hAnsi="Arial" w:cs="Arial"/>
+          <w:b/>
+          <w:color w:val="6600CC"/>
+          <w:sz w:val="22"/>
+          <w:szCs w:val="22"/>
+        </w:rPr>
+        <w:t>:</w:t>
       </w:r>
       <w:r>
         <w:rPr>
@@ -7260,7 +9263,47 @@
           <w:sz w:val="22"/>
           <w:szCs w:val="22"/>
         </w:rPr>
-        <w:t xml:space="preserve"> this area, right? So you could look up the work that they do, right? So Oxford has the Institute for AI Ethics. </w:t>
+        <w:t xml:space="preserve"> this area, right? </w:t>
+      </w:r>
+      <w:proofErr w:type="gramStart"/>
+      <w:r>
+        <w:rPr>
+          <w:rFonts w:ascii="Arial" w:eastAsia="Arial" w:hAnsi="Arial" w:cs="Arial"/>
+          <w:color w:val="000000"/>
+          <w:sz w:val="22"/>
+          <w:szCs w:val="22"/>
+        </w:rPr>
+        <w:t>So</w:t>
+      </w:r>
+      <w:proofErr w:type="gramEnd"/>
+      <w:r>
+        <w:rPr>
+          <w:rFonts w:ascii="Arial" w:eastAsia="Arial" w:hAnsi="Arial" w:cs="Arial"/>
+          <w:color w:val="000000"/>
+          <w:sz w:val="22"/>
+          <w:szCs w:val="22"/>
+        </w:rPr>
+        <w:t xml:space="preserve"> you could look up the work that they do, right? </w:t>
+      </w:r>
+      <w:proofErr w:type="gramStart"/>
+      <w:r>
+        <w:rPr>
+          <w:rFonts w:ascii="Arial" w:eastAsia="Arial" w:hAnsi="Arial" w:cs="Arial"/>
+          <w:color w:val="000000"/>
+          <w:sz w:val="22"/>
+          <w:szCs w:val="22"/>
+        </w:rPr>
+        <w:t>So</w:t>
+      </w:r>
+      <w:proofErr w:type="gramEnd"/>
+      <w:r>
+        <w:rPr>
+          <w:rFonts w:ascii="Arial" w:eastAsia="Arial" w:hAnsi="Arial" w:cs="Arial"/>
+          <w:color w:val="000000"/>
+          <w:sz w:val="22"/>
+          <w:szCs w:val="22"/>
+        </w:rPr>
+        <w:t xml:space="preserve"> Oxford has the Institute for AI Ethics. </w:t>
       </w:r>
       <w:r>
         <w:rPr>
@@ -7317,7 +9360,27 @@
           <w:sz w:val="22"/>
           <w:szCs w:val="22"/>
         </w:rPr>
-        <w:t xml:space="preserve"> Futures. Cambridge has the I think it's called the Future of Intelligence, I think.</w:t>
+        <w:t xml:space="preserve"> Futures. Cambridge has the I think it's called the Future of </w:t>
+      </w:r>
+      <w:proofErr w:type="gramStart"/>
+      <w:r>
+        <w:rPr>
+          <w:rFonts w:ascii="Arial" w:eastAsia="Arial" w:hAnsi="Arial" w:cs="Arial"/>
+          <w:color w:val="000000"/>
+          <w:sz w:val="22"/>
+          <w:szCs w:val="22"/>
+        </w:rPr>
+        <w:t>Intelligence,</w:t>
+      </w:r>
+      <w:proofErr w:type="gramEnd"/>
+      <w:r>
+        <w:rPr>
+          <w:rFonts w:ascii="Arial" w:eastAsia="Arial" w:hAnsi="Arial" w:cs="Arial"/>
+          <w:color w:val="000000"/>
+          <w:sz w:val="22"/>
+          <w:szCs w:val="22"/>
+        </w:rPr>
+        <w:t xml:space="preserve"> I think.</w:t>
       </w:r>
     </w:p>
     <w:p>
@@ -7372,7 +9435,17 @@
           <w:sz w:val="22"/>
           <w:szCs w:val="22"/>
         </w:rPr>
-        <w:t>Speaker:</w:t>
+        <w:t>Jan</w:t>
+      </w:r>
+      <w:r>
+        <w:rPr>
+          <w:rFonts w:ascii="Arial" w:eastAsia="Arial" w:hAnsi="Arial" w:cs="Arial"/>
+          <w:b/>
+          <w:color w:val="72B372"/>
+          <w:sz w:val="22"/>
+          <w:szCs w:val="22"/>
+        </w:rPr>
+        <w:t>:</w:t>
       </w:r>
       <w:r>
         <w:rPr>
@@ -7429,7 +9502,17 @@
           <w:sz w:val="22"/>
           <w:szCs w:val="22"/>
         </w:rPr>
-        <w:t>Speaker 2:</w:t>
+        <w:t>Interviewee</w:t>
+      </w:r>
+      <w:r>
+        <w:rPr>
+          <w:rFonts w:ascii="Arial" w:eastAsia="Arial" w:hAnsi="Arial" w:cs="Arial"/>
+          <w:b/>
+          <w:color w:val="6600CC"/>
+          <w:sz w:val="22"/>
+          <w:szCs w:val="22"/>
+        </w:rPr>
+        <w:t>:</w:t>
       </w:r>
       <w:r>
         <w:rPr>
@@ -7475,7 +9558,27 @@
           <w:sz w:val="22"/>
           <w:szCs w:val="22"/>
         </w:rPr>
-        <w:t xml:space="preserve"> of digital culture. The website is not very good, but they have a number of publications that have been published. At least three. And again, which engage kind of on different levels.</w:t>
+        <w:t xml:space="preserve"> of digital culture. The website is not very good, but they have </w:t>
+      </w:r>
+      <w:proofErr w:type="gramStart"/>
+      <w:r>
+        <w:rPr>
+          <w:rFonts w:ascii="Arial" w:eastAsia="Arial" w:hAnsi="Arial" w:cs="Arial"/>
+          <w:color w:val="000000"/>
+          <w:sz w:val="22"/>
+          <w:szCs w:val="22"/>
+        </w:rPr>
+        <w:t>a number of</w:t>
+      </w:r>
+      <w:proofErr w:type="gramEnd"/>
+      <w:r>
+        <w:rPr>
+          <w:rFonts w:ascii="Arial" w:eastAsia="Arial" w:hAnsi="Arial" w:cs="Arial"/>
+          <w:color w:val="000000"/>
+          <w:sz w:val="22"/>
+          <w:szCs w:val="22"/>
+        </w:rPr>
+        <w:t xml:space="preserve"> publications that have been published. At least three. And again, which engage kind of on different levels.</w:t>
       </w:r>
     </w:p>
     <w:p>
@@ -7502,7 +9605,27 @@
           <w:sz w:val="22"/>
           <w:szCs w:val="22"/>
         </w:rPr>
-        <w:t xml:space="preserve">Someone to look at in terms of publications would be Paolo Benanti. So Paolo Benanti is a moral theologian but working with the UN committee on AI, or stakeholder committee, </w:t>
+        <w:t xml:space="preserve">Someone to look at in terms of publications would be Paolo Benanti. </w:t>
+      </w:r>
+      <w:proofErr w:type="gramStart"/>
+      <w:r>
+        <w:rPr>
+          <w:rFonts w:ascii="Arial" w:eastAsia="Arial" w:hAnsi="Arial" w:cs="Arial"/>
+          <w:color w:val="000000"/>
+          <w:sz w:val="22"/>
+          <w:szCs w:val="22"/>
+        </w:rPr>
+        <w:t>So</w:t>
+      </w:r>
+      <w:proofErr w:type="gramEnd"/>
+      <w:r>
+        <w:rPr>
+          <w:rFonts w:ascii="Arial" w:eastAsia="Arial" w:hAnsi="Arial" w:cs="Arial"/>
+          <w:color w:val="000000"/>
+          <w:sz w:val="22"/>
+          <w:szCs w:val="22"/>
+        </w:rPr>
+        <w:t xml:space="preserve"> Paolo Benanti is a moral theologian but working with the UN committee on AI, or stakeholder committee, </w:t>
       </w:r>
       <w:r>
         <w:rPr>
@@ -7580,7 +9703,27 @@
           <w:sz w:val="22"/>
           <w:szCs w:val="22"/>
         </w:rPr>
-        <w:t xml:space="preserve">ight be interesting, to look at. Yes, I think that would be more or less. There are individuals who have written, Philip Larry, Michael Baggett yeah. </w:t>
+        <w:t xml:space="preserve">ight be interesting, to look at. Yes, I think that would </w:t>
+      </w:r>
+      <w:proofErr w:type="gramStart"/>
+      <w:r>
+        <w:rPr>
+          <w:rFonts w:ascii="Arial" w:eastAsia="Arial" w:hAnsi="Arial" w:cs="Arial"/>
+          <w:color w:val="000000"/>
+          <w:sz w:val="22"/>
+          <w:szCs w:val="22"/>
+        </w:rPr>
+        <w:t>be more or less</w:t>
+      </w:r>
+      <w:proofErr w:type="gramEnd"/>
+      <w:r>
+        <w:rPr>
+          <w:rFonts w:ascii="Arial" w:eastAsia="Arial" w:hAnsi="Arial" w:cs="Arial"/>
+          <w:color w:val="000000"/>
+          <w:sz w:val="22"/>
+          <w:szCs w:val="22"/>
+        </w:rPr>
+        <w:t xml:space="preserve">. There are individuals who have written, Philip Larry, Michael Baggett yeah. </w:t>
       </w:r>
     </w:p>
     <w:p>
@@ -7608,7 +9751,17 @@
           <w:sz w:val="22"/>
           <w:szCs w:val="22"/>
         </w:rPr>
-        <w:t>Speaker:</w:t>
+        <w:t>Jan</w:t>
+      </w:r>
+      <w:r>
+        <w:rPr>
+          <w:rFonts w:ascii="Arial" w:eastAsia="Arial" w:hAnsi="Arial" w:cs="Arial"/>
+          <w:b/>
+          <w:color w:val="72B372"/>
+          <w:sz w:val="22"/>
+          <w:szCs w:val="22"/>
+        </w:rPr>
+        <w:t>:</w:t>
       </w:r>
       <w:r>
         <w:rPr>
@@ -7707,7 +9860,17 @@
           <w:sz w:val="22"/>
           <w:szCs w:val="22"/>
         </w:rPr>
-        <w:t>Speaker 2:</w:t>
+        <w:t>Interviewee</w:t>
+      </w:r>
+      <w:r>
+        <w:rPr>
+          <w:rFonts w:ascii="Arial" w:eastAsia="Arial" w:hAnsi="Arial" w:cs="Arial"/>
+          <w:b/>
+          <w:color w:val="6600CC"/>
+          <w:sz w:val="22"/>
+          <w:szCs w:val="22"/>
+        </w:rPr>
+        <w:t>:</w:t>
       </w:r>
       <w:r>
         <w:rPr>
@@ -7853,16 +10016,35 @@
           <w:sz w:val="22"/>
           <w:szCs w:val="22"/>
         </w:rPr>
-        <w:t>. S</w:t>
-      </w:r>
-      <w:r>
-        <w:rPr>
-          <w:rFonts w:ascii="Arial" w:eastAsia="Arial" w:hAnsi="Arial" w:cs="Arial"/>
-          <w:color w:val="000000"/>
-          <w:sz w:val="22"/>
-          <w:szCs w:val="22"/>
-        </w:rPr>
-        <w:t xml:space="preserve">o I think, regarding </w:t>
+        <w:t xml:space="preserve">. </w:t>
+      </w:r>
+      <w:proofErr w:type="gramStart"/>
+      <w:r>
+        <w:rPr>
+          <w:rFonts w:ascii="Arial" w:eastAsia="Arial" w:hAnsi="Arial" w:cs="Arial"/>
+          <w:sz w:val="22"/>
+          <w:szCs w:val="22"/>
+        </w:rPr>
+        <w:t>S</w:t>
+      </w:r>
+      <w:r>
+        <w:rPr>
+          <w:rFonts w:ascii="Arial" w:eastAsia="Arial" w:hAnsi="Arial" w:cs="Arial"/>
+          <w:color w:val="000000"/>
+          <w:sz w:val="22"/>
+          <w:szCs w:val="22"/>
+        </w:rPr>
+        <w:t>o</w:t>
+      </w:r>
+      <w:proofErr w:type="gramEnd"/>
+      <w:r>
+        <w:rPr>
+          <w:rFonts w:ascii="Arial" w:eastAsia="Arial" w:hAnsi="Arial" w:cs="Arial"/>
+          <w:color w:val="000000"/>
+          <w:sz w:val="22"/>
+          <w:szCs w:val="22"/>
+        </w:rPr>
+        <w:t xml:space="preserve"> I think, regarding </w:t>
       </w:r>
       <w:r>
         <w:rPr>
@@ -8007,16 +10189,35 @@
           <w:sz w:val="22"/>
           <w:szCs w:val="22"/>
         </w:rPr>
-        <w:t xml:space="preserve"> O</w:t>
-      </w:r>
-      <w:r>
-        <w:rPr>
-          <w:rFonts w:ascii="Arial" w:eastAsia="Arial" w:hAnsi="Arial" w:cs="Arial"/>
-          <w:color w:val="000000"/>
-          <w:sz w:val="22"/>
-          <w:szCs w:val="22"/>
-        </w:rPr>
-        <w:t>r, what is it? Is AI something like Windows?</w:t>
+        <w:t xml:space="preserve"> </w:t>
+      </w:r>
+      <w:proofErr w:type="gramStart"/>
+      <w:r>
+        <w:rPr>
+          <w:rFonts w:ascii="Arial" w:eastAsia="Arial" w:hAnsi="Arial" w:cs="Arial"/>
+          <w:sz w:val="22"/>
+          <w:szCs w:val="22"/>
+        </w:rPr>
+        <w:t>O</w:t>
+      </w:r>
+      <w:r>
+        <w:rPr>
+          <w:rFonts w:ascii="Arial" w:eastAsia="Arial" w:hAnsi="Arial" w:cs="Arial"/>
+          <w:color w:val="000000"/>
+          <w:sz w:val="22"/>
+          <w:szCs w:val="22"/>
+        </w:rPr>
+        <w:t>r,</w:t>
+      </w:r>
+      <w:proofErr w:type="gramEnd"/>
+      <w:r>
+        <w:rPr>
+          <w:rFonts w:ascii="Arial" w:eastAsia="Arial" w:hAnsi="Arial" w:cs="Arial"/>
+          <w:color w:val="000000"/>
+          <w:sz w:val="22"/>
+          <w:szCs w:val="22"/>
+        </w:rPr>
+        <w:t xml:space="preserve"> what is it? Is AI something like Windows?</w:t>
       </w:r>
     </w:p>
     <w:p>
@@ -8035,14 +10236,25 @@
           <w:szCs w:val="22"/>
         </w:rPr>
       </w:pPr>
-      <w:r>
-        <w:rPr>
-          <w:rFonts w:ascii="Arial" w:eastAsia="Arial" w:hAnsi="Arial" w:cs="Arial"/>
-          <w:color w:val="000000"/>
-          <w:sz w:val="22"/>
-          <w:szCs w:val="22"/>
-        </w:rPr>
-        <w:t xml:space="preserve">So you have these very weird questions. </w:t>
+      <w:proofErr w:type="gramStart"/>
+      <w:r>
+        <w:rPr>
+          <w:rFonts w:ascii="Arial" w:eastAsia="Arial" w:hAnsi="Arial" w:cs="Arial"/>
+          <w:color w:val="000000"/>
+          <w:sz w:val="22"/>
+          <w:szCs w:val="22"/>
+        </w:rPr>
+        <w:t>So</w:t>
+      </w:r>
+      <w:proofErr w:type="gramEnd"/>
+      <w:r>
+        <w:rPr>
+          <w:rFonts w:ascii="Arial" w:eastAsia="Arial" w:hAnsi="Arial" w:cs="Arial"/>
+          <w:color w:val="000000"/>
+          <w:sz w:val="22"/>
+          <w:szCs w:val="22"/>
+        </w:rPr>
+        <w:t xml:space="preserve"> you have these very weird questions. </w:t>
       </w:r>
       <w:r>
         <w:rPr>
@@ -8258,15 +10470,45 @@
           <w:sz w:val="22"/>
           <w:szCs w:val="22"/>
         </w:rPr>
-        <w:t xml:space="preserve"> I want to do good. But I might do this and say, wait, hold on, that's not really good, right? And we argue on, is this good or is this better? Or is this good and this not good? And these discussions, in a sense, are </w:t>
-      </w:r>
-      <w:r>
-        <w:rPr>
-          <w:rFonts w:ascii="Arial" w:eastAsia="Arial" w:hAnsi="Arial" w:cs="Arial"/>
-          <w:sz w:val="22"/>
-          <w:szCs w:val="22"/>
-        </w:rPr>
-        <w:t>ever-evolving.</w:t>
+        <w:t xml:space="preserve"> I want to do good. But I might do this and say, wait, hold on, that's not </w:t>
+      </w:r>
+      <w:proofErr w:type="gramStart"/>
+      <w:r>
+        <w:rPr>
+          <w:rFonts w:ascii="Arial" w:eastAsia="Arial" w:hAnsi="Arial" w:cs="Arial"/>
+          <w:color w:val="000000"/>
+          <w:sz w:val="22"/>
+          <w:szCs w:val="22"/>
+        </w:rPr>
+        <w:t>really good</w:t>
+      </w:r>
+      <w:proofErr w:type="gramEnd"/>
+      <w:r>
+        <w:rPr>
+          <w:rFonts w:ascii="Arial" w:eastAsia="Arial" w:hAnsi="Arial" w:cs="Arial"/>
+          <w:color w:val="000000"/>
+          <w:sz w:val="22"/>
+          <w:szCs w:val="22"/>
+        </w:rPr>
+        <w:t xml:space="preserve">, right? And we argue on, is this good or is this better? Or is this good and this not good? And these discussions, in a sense, are </w:t>
+      </w:r>
+      <w:proofErr w:type="gramStart"/>
+      <w:r>
+        <w:rPr>
+          <w:rFonts w:ascii="Arial" w:eastAsia="Arial" w:hAnsi="Arial" w:cs="Arial"/>
+          <w:sz w:val="22"/>
+          <w:szCs w:val="22"/>
+        </w:rPr>
+        <w:t>ever-evolving</w:t>
+      </w:r>
+      <w:proofErr w:type="gramEnd"/>
+      <w:r>
+        <w:rPr>
+          <w:rFonts w:ascii="Arial" w:eastAsia="Arial" w:hAnsi="Arial" w:cs="Arial"/>
+          <w:sz w:val="22"/>
+          <w:szCs w:val="22"/>
+        </w:rPr>
+        <w:t>.</w:t>
       </w:r>
       <w:r>
         <w:rPr>
@@ -8295,14 +10537,25 @@
           <w:szCs w:val="22"/>
         </w:rPr>
       </w:pPr>
-      <w:r>
-        <w:rPr>
-          <w:rFonts w:ascii="Arial" w:eastAsia="Arial" w:hAnsi="Arial" w:cs="Arial"/>
-          <w:color w:val="000000"/>
-          <w:sz w:val="22"/>
-          <w:szCs w:val="22"/>
-        </w:rPr>
-        <w:t>So it's not that ethics, I think, has a definition problem. We know ethics. What ethics is, is the study of how to act and behave in a moral way, in a way that is good. That's a very good definition. You get 10 points. But what does that mean? And how does that reveal itself in a practical way</w:t>
+      <w:proofErr w:type="gramStart"/>
+      <w:r>
+        <w:rPr>
+          <w:rFonts w:ascii="Arial" w:eastAsia="Arial" w:hAnsi="Arial" w:cs="Arial"/>
+          <w:color w:val="000000"/>
+          <w:sz w:val="22"/>
+          <w:szCs w:val="22"/>
+        </w:rPr>
+        <w:t>So</w:t>
+      </w:r>
+      <w:proofErr w:type="gramEnd"/>
+      <w:r>
+        <w:rPr>
+          <w:rFonts w:ascii="Arial" w:eastAsia="Arial" w:hAnsi="Arial" w:cs="Arial"/>
+          <w:color w:val="000000"/>
+          <w:sz w:val="22"/>
+          <w:szCs w:val="22"/>
+        </w:rPr>
+        <w:t xml:space="preserve"> it's not that ethics, I think, has a definition problem. We know ethics. What ethics is, is the study of how to act and behave in a moral way, in a way that is good. That's a very good definition. You get 10 points. But what does that mean? And how does that reveal itself in a practical way</w:t>
       </w:r>
       <w:r>
         <w:rPr>
@@ -8397,7 +10650,27 @@
           <w:sz w:val="22"/>
           <w:szCs w:val="22"/>
         </w:rPr>
-        <w:t xml:space="preserve"> a lot on kind of these, this, this exploration and reflection on what these values, these individual values are.</w:t>
+        <w:t xml:space="preserve"> a lot on kind of these, this, this </w:t>
+      </w:r>
+      <w:proofErr w:type="gramStart"/>
+      <w:r>
+        <w:rPr>
+          <w:rFonts w:ascii="Arial" w:eastAsia="Arial" w:hAnsi="Arial" w:cs="Arial"/>
+          <w:color w:val="000000"/>
+          <w:sz w:val="22"/>
+          <w:szCs w:val="22"/>
+        </w:rPr>
+        <w:t>exploration</w:t>
+      </w:r>
+      <w:proofErr w:type="gramEnd"/>
+      <w:r>
+        <w:rPr>
+          <w:rFonts w:ascii="Arial" w:eastAsia="Arial" w:hAnsi="Arial" w:cs="Arial"/>
+          <w:color w:val="000000"/>
+          <w:sz w:val="22"/>
+          <w:szCs w:val="22"/>
+        </w:rPr>
+        <w:t xml:space="preserve"> and reflection on what these values, these individual values are.</w:t>
       </w:r>
     </w:p>
     <w:p>
@@ -8453,7 +10726,17 @@
           <w:szCs w:val="22"/>
         </w:rPr>
         <w:lastRenderedPageBreak/>
-        <w:t>Speaker:</w:t>
+        <w:t>Jan</w:t>
+      </w:r>
+      <w:r>
+        <w:rPr>
+          <w:rFonts w:ascii="Arial" w:eastAsia="Arial" w:hAnsi="Arial" w:cs="Arial"/>
+          <w:b/>
+          <w:color w:val="72B372"/>
+          <w:sz w:val="22"/>
+          <w:szCs w:val="22"/>
+        </w:rPr>
+        <w:t>:</w:t>
       </w:r>
       <w:r>
         <w:rPr>
@@ -8479,7 +10762,27 @@
           <w:sz w:val="22"/>
           <w:szCs w:val="22"/>
         </w:rPr>
-        <w:t xml:space="preserve"> very much. This was my last question. Thank you for all of the insight.</w:t>
+        <w:t xml:space="preserve"> very much. This was my last question. Thank you for </w:t>
+      </w:r>
+      <w:proofErr w:type="gramStart"/>
+      <w:r>
+        <w:rPr>
+          <w:rFonts w:ascii="Arial" w:eastAsia="Arial" w:hAnsi="Arial" w:cs="Arial"/>
+          <w:color w:val="000000"/>
+          <w:sz w:val="22"/>
+          <w:szCs w:val="22"/>
+        </w:rPr>
+        <w:t>all of</w:t>
+      </w:r>
+      <w:proofErr w:type="gramEnd"/>
+      <w:r>
+        <w:rPr>
+          <w:rFonts w:ascii="Arial" w:eastAsia="Arial" w:hAnsi="Arial" w:cs="Arial"/>
+          <w:color w:val="000000"/>
+          <w:sz w:val="22"/>
+          <w:szCs w:val="22"/>
+        </w:rPr>
+        <w:t xml:space="preserve"> the insight.</w:t>
       </w:r>
     </w:p>
     <w:sectPr>
